--- a/Writing1.docx
+++ b/Writing1.docx
@@ -4,68 +4,56 @@
   <w:body>
     <w:p>
       <w:r>
-        <w:t xml:space="preserve">2. This program would not work because the recursion would never end.  Since the base case is y==0, it would be necessary to include some type of decrease in y to get to that point so the program doesn’t run forever.  Instead, on each run through the program adds 1 to y, so with the invocation of </w:t>
-      </w:r>
-      <w:proofErr w:type="gramStart"/>
-      <w:r>
-        <w:t>pow(</w:t>
-      </w:r>
-      <w:proofErr w:type="gramEnd"/>
-      <w:r>
-        <w:t xml:space="preserve">2,3), y would forever increase and there would be too many recursive sections that would never end.  The result of </w:t>
-      </w:r>
-      <w:proofErr w:type="gramStart"/>
-      <w:r>
-        <w:t>pow(</w:t>
-      </w:r>
-      <w:proofErr w:type="gramEnd"/>
-      <w:r>
-        <w:t xml:space="preserve">2,3) is actually an error, a </w:t>
-      </w:r>
-      <w:proofErr w:type="spellStart"/>
-      <w:r>
-        <w:t>StackOverflowError</w:t>
-      </w:r>
-      <w:proofErr w:type="spellEnd"/>
-      <w:r>
-        <w:t xml:space="preserve">.  According to the </w:t>
-      </w:r>
-      <w:proofErr w:type="spellStart"/>
-      <w:r>
-        <w:t>javadocs</w:t>
-      </w:r>
-      <w:proofErr w:type="spellEnd"/>
-      <w:r>
-        <w:t xml:space="preserve"> this error is caused when “</w:t>
-      </w:r>
-      <w:r>
-        <w:t xml:space="preserve">an application </w:t>
-      </w:r>
-      <w:proofErr w:type="spellStart"/>
-      <w:r>
-        <w:t>recurses</w:t>
-      </w:r>
-      <w:proofErr w:type="spellEnd"/>
-      <w:r>
-        <w:t xml:space="preserve"> too deeply.</w:t>
-      </w:r>
-      <w:r>
-        <w:t>”  In this situation the program would check if y is 0, and since it isn’t it would return x times the method with x and y+1.  Using this y would never become 0 so the base case would never be met.</w:t>
+        <w:t>Jake Wiseberg</w:t>
       </w:r>
     </w:p>
-    <w:p/>
     <w:p>
       <w:r>
-        <w:t xml:space="preserve">3. </w:t>
+        <w:t>Intro to Data Structures</w:t>
       </w:r>
     </w:p>
-    <w:p/>
+    <w:p>
+      <w:r>
+        <w:t>Writing Assignment 1</w:t>
+      </w:r>
+    </w:p>
+    <w:p>
+      <w:bookmarkStart w:id="0" w:name="_GoBack"/>
+      <w:bookmarkEnd w:id="0"/>
+    </w:p>
+    <w:p>
+      <w:r>
+        <w:t>1.</w:t>
+      </w:r>
+    </w:p>
+    <w:p>
+      <w:r>
+        <w:t>i)</w:t>
+      </w:r>
+    </w:p>
     <w:p>
       <w:pPr>
-        <w:pStyle w:val="HTMLPreformatted"/>
         <w:shd w:val="clear" w:color="auto" w:fill="FFFFFF"/>
-        <w:rPr>
-          <w:rFonts w:ascii="Menlo" w:hAnsi="Menlo" w:cs="Menlo"/>
+        <w:tabs>
+          <w:tab w:val="left" w:pos="916"/>
+          <w:tab w:val="left" w:pos="1832"/>
+          <w:tab w:val="left" w:pos="2748"/>
+          <w:tab w:val="left" w:pos="3664"/>
+          <w:tab w:val="left" w:pos="4580"/>
+          <w:tab w:val="left" w:pos="5496"/>
+          <w:tab w:val="left" w:pos="6412"/>
+          <w:tab w:val="left" w:pos="7328"/>
+          <w:tab w:val="left" w:pos="8244"/>
+          <w:tab w:val="left" w:pos="9160"/>
+          <w:tab w:val="left" w:pos="10076"/>
+          <w:tab w:val="left" w:pos="10992"/>
+          <w:tab w:val="left" w:pos="11908"/>
+          <w:tab w:val="left" w:pos="12824"/>
+          <w:tab w:val="left" w:pos="13740"/>
+          <w:tab w:val="left" w:pos="14656"/>
+        </w:tabs>
+        <w:rPr>
+          <w:rFonts w:ascii="Menlo" w:eastAsia="Times New Roman" w:hAnsi="Menlo" w:cs="Menlo"/>
           <w:color w:val="000000"/>
           <w:sz w:val="18"/>
           <w:szCs w:val="18"/>
@@ -73,67 +61,45 @@
       </w:pPr>
       <w:r>
         <w:rPr>
-          <w:rFonts w:ascii="Menlo" w:hAnsi="Menlo" w:cs="Menlo"/>
-          <w:color w:val="000000"/>
-          <w:sz w:val="18"/>
-          <w:szCs w:val="18"/>
-        </w:rPr>
-        <w:t xml:space="preserve">String </w:t>
-      </w:r>
-      <w:proofErr w:type="spellStart"/>
-      <w:proofErr w:type="gramStart"/>
-      <w:r>
-        <w:rPr>
-          <w:rFonts w:ascii="Menlo" w:hAnsi="Menlo" w:cs="Menlo"/>
-          <w:color w:val="000000"/>
-          <w:sz w:val="18"/>
-          <w:szCs w:val="18"/>
-        </w:rPr>
-        <w:t>reversei</w:t>
-      </w:r>
-      <w:proofErr w:type="spellEnd"/>
-      <w:r>
-        <w:rPr>
-          <w:rFonts w:ascii="Menlo" w:hAnsi="Menlo" w:cs="Menlo"/>
-          <w:color w:val="000000"/>
-          <w:sz w:val="18"/>
-          <w:szCs w:val="18"/>
-        </w:rPr>
-        <w:t>(</w:t>
-      </w:r>
-      <w:proofErr w:type="gramEnd"/>
-      <w:r>
-        <w:rPr>
-          <w:rFonts w:ascii="Menlo" w:hAnsi="Menlo" w:cs="Menlo"/>
-          <w:color w:val="000000"/>
-          <w:sz w:val="18"/>
-          <w:szCs w:val="18"/>
-        </w:rPr>
-        <w:t xml:space="preserve">String </w:t>
-      </w:r>
-      <w:proofErr w:type="spellStart"/>
-      <w:r>
-        <w:rPr>
-          <w:rFonts w:ascii="Menlo" w:hAnsi="Menlo" w:cs="Menlo"/>
-          <w:color w:val="000000"/>
-          <w:sz w:val="18"/>
-          <w:szCs w:val="18"/>
-        </w:rPr>
-        <w:t>str</w:t>
-      </w:r>
-      <w:proofErr w:type="spellEnd"/>
-      <w:r>
-        <w:rPr>
-          <w:rFonts w:ascii="Menlo" w:hAnsi="Menlo" w:cs="Menlo"/>
-          <w:color w:val="000000"/>
-          <w:sz w:val="18"/>
-          <w:szCs w:val="18"/>
-        </w:rPr>
-        <w:t>) {</w:t>
-      </w:r>
-      <w:r>
-        <w:rPr>
-          <w:rFonts w:ascii="Menlo" w:hAnsi="Menlo" w:cs="Menlo"/>
+          <w:rFonts w:ascii="Menlo" w:eastAsia="Times New Roman" w:hAnsi="Menlo" w:cs="Menlo"/>
+          <w:b/>
+          <w:bCs/>
+          <w:color w:val="000080"/>
+          <w:sz w:val="18"/>
+          <w:szCs w:val="18"/>
+        </w:rPr>
+        <w:t xml:space="preserve">public class </w:t>
+      </w:r>
+      <w:r>
+        <w:rPr>
+          <w:rFonts w:ascii="Menlo" w:eastAsia="Times New Roman" w:hAnsi="Menlo" w:cs="Menlo"/>
+          <w:color w:val="000000"/>
+          <w:sz w:val="18"/>
+          <w:szCs w:val="18"/>
+        </w:rPr>
+        <w:t>Book&lt;</w:t>
+      </w:r>
+      <w:r>
+        <w:rPr>
+          <w:rFonts w:ascii="Menlo" w:eastAsia="Times New Roman" w:hAnsi="Menlo" w:cs="Menlo"/>
+          <w:color w:val="20999D"/>
+          <w:sz w:val="18"/>
+          <w:szCs w:val="18"/>
+        </w:rPr>
+        <w:t>T</w:t>
+      </w:r>
+      <w:r>
+        <w:rPr>
+          <w:rFonts w:ascii="Menlo" w:eastAsia="Times New Roman" w:hAnsi="Menlo" w:cs="Menlo"/>
+          <w:color w:val="000000"/>
+          <w:sz w:val="18"/>
+          <w:szCs w:val="18"/>
+        </w:rPr>
+        <w:t>&gt; {</w:t>
+      </w:r>
+      <w:r>
+        <w:rPr>
+          <w:rFonts w:ascii="Menlo" w:eastAsia="Times New Roman" w:hAnsi="Menlo" w:cs="Menlo"/>
           <w:color w:val="000000"/>
           <w:sz w:val="18"/>
           <w:szCs w:val="18"/>
@@ -143,68 +109,38 @@
       </w:r>
       <w:r>
         <w:rPr>
-          <w:rFonts w:ascii="Menlo" w:hAnsi="Menlo" w:cs="Menlo"/>
-          <w:b/>
-          <w:bCs/>
-          <w:color w:val="000080"/>
-          <w:sz w:val="18"/>
-          <w:szCs w:val="18"/>
-        </w:rPr>
-        <w:t>char</w:t>
-      </w:r>
-      <w:r>
-        <w:rPr>
-          <w:rFonts w:ascii="Menlo" w:hAnsi="Menlo" w:cs="Menlo"/>
-          <w:color w:val="000000"/>
-          <w:sz w:val="18"/>
-          <w:szCs w:val="18"/>
-        </w:rPr>
-        <w:t xml:space="preserve">[] temp = </w:t>
-      </w:r>
-      <w:proofErr w:type="spellStart"/>
-      <w:r>
-        <w:rPr>
-          <w:rFonts w:ascii="Menlo" w:hAnsi="Menlo" w:cs="Menlo"/>
-          <w:color w:val="000000"/>
-          <w:sz w:val="18"/>
-          <w:szCs w:val="18"/>
-        </w:rPr>
-        <w:t>str.toCharArray</w:t>
-      </w:r>
-      <w:proofErr w:type="spellEnd"/>
-      <w:r>
-        <w:rPr>
-          <w:rFonts w:ascii="Menlo" w:hAnsi="Menlo" w:cs="Menlo"/>
-          <w:color w:val="000000"/>
-          <w:sz w:val="18"/>
-          <w:szCs w:val="18"/>
-        </w:rPr>
-        <w:t>();</w:t>
-      </w:r>
-      <w:r>
-        <w:rPr>
-          <w:rFonts w:ascii="Menlo" w:hAnsi="Menlo" w:cs="Menlo"/>
-          <w:color w:val="000000"/>
-          <w:sz w:val="18"/>
-          <w:szCs w:val="18"/>
-        </w:rPr>
-        <w:br/>
-        <w:t xml:space="preserve">    String str2 = </w:t>
-      </w:r>
-      <w:r>
-        <w:rPr>
-          <w:rFonts w:ascii="Menlo" w:hAnsi="Menlo" w:cs="Menlo"/>
-          <w:b/>
-          <w:bCs/>
-          <w:color w:val="008000"/>
-          <w:sz w:val="18"/>
-          <w:szCs w:val="18"/>
-        </w:rPr>
-        <w:t>""</w:t>
-      </w:r>
-      <w:r>
-        <w:rPr>
-          <w:rFonts w:ascii="Menlo" w:hAnsi="Menlo" w:cs="Menlo"/>
+          <w:rFonts w:ascii="Menlo" w:eastAsia="Times New Roman" w:hAnsi="Menlo" w:cs="Menlo"/>
+          <w:b/>
+          <w:bCs/>
+          <w:color w:val="000080"/>
+          <w:sz w:val="18"/>
+          <w:szCs w:val="18"/>
+        </w:rPr>
+        <w:t xml:space="preserve">private </w:t>
+      </w:r>
+      <w:r>
+        <w:rPr>
+          <w:rFonts w:ascii="Menlo" w:eastAsia="Times New Roman" w:hAnsi="Menlo" w:cs="Menlo"/>
+          <w:color w:val="20999D"/>
+          <w:sz w:val="18"/>
+          <w:szCs w:val="18"/>
+        </w:rPr>
+        <w:t xml:space="preserve">T </w:t>
+      </w:r>
+      <w:r>
+        <w:rPr>
+          <w:rFonts w:ascii="Menlo" w:eastAsia="Times New Roman" w:hAnsi="Menlo" w:cs="Menlo"/>
+          <w:b/>
+          <w:bCs/>
+          <w:color w:val="660E7A"/>
+          <w:sz w:val="18"/>
+          <w:szCs w:val="18"/>
+        </w:rPr>
+        <w:t>id</w:t>
+      </w:r>
+      <w:r>
+        <w:rPr>
+          <w:rFonts w:ascii="Menlo" w:eastAsia="Times New Roman" w:hAnsi="Menlo" w:cs="Menlo"/>
           <w:color w:val="000000"/>
           <w:sz w:val="18"/>
           <w:szCs w:val="18"/>
@@ -213,7 +149,7 @@
       </w:r>
       <w:r>
         <w:rPr>
-          <w:rFonts w:ascii="Menlo" w:hAnsi="Menlo" w:cs="Menlo"/>
+          <w:rFonts w:ascii="Menlo" w:eastAsia="Times New Roman" w:hAnsi="Menlo" w:cs="Menlo"/>
           <w:color w:val="000000"/>
           <w:sz w:val="18"/>
           <w:szCs w:val="18"/>
@@ -223,197 +159,195 @@
       </w:r>
       <w:r>
         <w:rPr>
-          <w:rFonts w:ascii="Menlo" w:hAnsi="Menlo" w:cs="Menlo"/>
-          <w:b/>
-          <w:bCs/>
-          <w:color w:val="000080"/>
-          <w:sz w:val="18"/>
-          <w:szCs w:val="18"/>
-        </w:rPr>
-        <w:t xml:space="preserve">for </w:t>
-      </w:r>
-      <w:r>
-        <w:rPr>
-          <w:rFonts w:ascii="Menlo" w:hAnsi="Menlo" w:cs="Menlo"/>
-          <w:color w:val="000000"/>
-          <w:sz w:val="18"/>
-          <w:szCs w:val="18"/>
-        </w:rPr>
-        <w:t>(</w:t>
-      </w:r>
-      <w:proofErr w:type="spellStart"/>
-      <w:r>
-        <w:rPr>
-          <w:rFonts w:ascii="Menlo" w:hAnsi="Menlo" w:cs="Menlo"/>
-          <w:b/>
-          <w:bCs/>
-          <w:color w:val="000080"/>
-          <w:sz w:val="18"/>
-          <w:szCs w:val="18"/>
-        </w:rPr>
-        <w:t>int</w:t>
-      </w:r>
-      <w:proofErr w:type="spellEnd"/>
-      <w:r>
-        <w:rPr>
-          <w:rFonts w:ascii="Menlo" w:hAnsi="Menlo" w:cs="Menlo"/>
-          <w:b/>
-          <w:bCs/>
-          <w:color w:val="000080"/>
-          <w:sz w:val="18"/>
-          <w:szCs w:val="18"/>
-        </w:rPr>
-        <w:t xml:space="preserve"> </w:t>
-      </w:r>
-      <w:proofErr w:type="spellStart"/>
-      <w:r>
-        <w:rPr>
-          <w:rFonts w:ascii="Menlo" w:hAnsi="Menlo" w:cs="Menlo"/>
-          <w:color w:val="000000"/>
-          <w:sz w:val="18"/>
-          <w:szCs w:val="18"/>
-        </w:rPr>
-        <w:t>i</w:t>
-      </w:r>
-      <w:proofErr w:type="spellEnd"/>
-      <w:r>
-        <w:rPr>
-          <w:rFonts w:ascii="Menlo" w:hAnsi="Menlo" w:cs="Menlo"/>
-          <w:color w:val="000000"/>
-          <w:sz w:val="18"/>
-          <w:szCs w:val="18"/>
-        </w:rPr>
-        <w:t>=temp.</w:t>
-      </w:r>
-      <w:r>
-        <w:rPr>
-          <w:rFonts w:ascii="Menlo" w:hAnsi="Menlo" w:cs="Menlo"/>
+          <w:rFonts w:ascii="Menlo" w:eastAsia="Times New Roman" w:hAnsi="Menlo" w:cs="Menlo"/>
+          <w:b/>
+          <w:bCs/>
+          <w:color w:val="000080"/>
+          <w:sz w:val="18"/>
+          <w:szCs w:val="18"/>
+        </w:rPr>
+        <w:t xml:space="preserve">private boolean </w:t>
+      </w:r>
+      <w:r>
+        <w:rPr>
+          <w:rFonts w:ascii="Menlo" w:eastAsia="Times New Roman" w:hAnsi="Menlo" w:cs="Menlo"/>
           <w:b/>
           <w:bCs/>
           <w:color w:val="660E7A"/>
           <w:sz w:val="18"/>
           <w:szCs w:val="18"/>
         </w:rPr>
-        <w:t>length</w:t>
-      </w:r>
-      <w:r>
-        <w:rPr>
-          <w:rFonts w:ascii="Menlo" w:hAnsi="Menlo" w:cs="Menlo"/>
-          <w:color w:val="000000"/>
-          <w:sz w:val="18"/>
-          <w:szCs w:val="18"/>
-        </w:rPr>
-        <w:t>-</w:t>
-      </w:r>
-      <w:r>
-        <w:rPr>
-          <w:rFonts w:ascii="Menlo" w:hAnsi="Menlo" w:cs="Menlo"/>
-          <w:color w:val="0000FF"/>
-          <w:sz w:val="18"/>
-          <w:szCs w:val="18"/>
-        </w:rPr>
-        <w:t>1</w:t>
-      </w:r>
-      <w:r>
-        <w:rPr>
-          <w:rFonts w:ascii="Menlo" w:hAnsi="Menlo" w:cs="Menlo"/>
-          <w:color w:val="000000"/>
-          <w:sz w:val="18"/>
-          <w:szCs w:val="18"/>
-        </w:rPr>
-        <w:t xml:space="preserve">; </w:t>
-      </w:r>
-      <w:proofErr w:type="spellStart"/>
-      <w:r>
-        <w:rPr>
-          <w:rFonts w:ascii="Menlo" w:hAnsi="Menlo" w:cs="Menlo"/>
-          <w:color w:val="000000"/>
-          <w:sz w:val="18"/>
-          <w:szCs w:val="18"/>
-        </w:rPr>
-        <w:t>i</w:t>
-      </w:r>
-      <w:proofErr w:type="spellEnd"/>
-      <w:r>
-        <w:rPr>
-          <w:rFonts w:ascii="Menlo" w:hAnsi="Menlo" w:cs="Menlo"/>
-          <w:color w:val="000000"/>
-          <w:sz w:val="18"/>
-          <w:szCs w:val="18"/>
-        </w:rPr>
-        <w:t>&gt;=</w:t>
-      </w:r>
-      <w:r>
-        <w:rPr>
-          <w:rFonts w:ascii="Menlo" w:hAnsi="Menlo" w:cs="Menlo"/>
-          <w:color w:val="0000FF"/>
-          <w:sz w:val="18"/>
-          <w:szCs w:val="18"/>
-        </w:rPr>
-        <w:t>0</w:t>
-      </w:r>
-      <w:r>
-        <w:rPr>
-          <w:rFonts w:ascii="Menlo" w:hAnsi="Menlo" w:cs="Menlo"/>
-          <w:color w:val="000000"/>
-          <w:sz w:val="18"/>
-          <w:szCs w:val="18"/>
-        </w:rPr>
-        <w:t xml:space="preserve">; </w:t>
-      </w:r>
-      <w:proofErr w:type="spellStart"/>
-      <w:r>
-        <w:rPr>
-          <w:rFonts w:ascii="Menlo" w:hAnsi="Menlo" w:cs="Menlo"/>
-          <w:color w:val="000000"/>
-          <w:sz w:val="18"/>
-          <w:szCs w:val="18"/>
-        </w:rPr>
-        <w:t>i</w:t>
-      </w:r>
-      <w:proofErr w:type="spellEnd"/>
-      <w:r>
-        <w:rPr>
-          <w:rFonts w:ascii="Menlo" w:hAnsi="Menlo" w:cs="Menlo"/>
-          <w:color w:val="000000"/>
-          <w:sz w:val="18"/>
-          <w:szCs w:val="18"/>
-        </w:rPr>
-        <w:t>--) {</w:t>
-      </w:r>
-      <w:r>
-        <w:rPr>
-          <w:rFonts w:ascii="Menlo" w:hAnsi="Menlo" w:cs="Menlo"/>
-          <w:color w:val="000000"/>
-          <w:sz w:val="18"/>
-          <w:szCs w:val="18"/>
-        </w:rPr>
-        <w:br/>
-        <w:t xml:space="preserve">        str2 += temp[</w:t>
-      </w:r>
-      <w:proofErr w:type="spellStart"/>
-      <w:r>
-        <w:rPr>
-          <w:rFonts w:ascii="Menlo" w:hAnsi="Menlo" w:cs="Menlo"/>
-          <w:color w:val="000000"/>
-          <w:sz w:val="18"/>
-          <w:szCs w:val="18"/>
-        </w:rPr>
-        <w:t>i</w:t>
-      </w:r>
-      <w:proofErr w:type="spellEnd"/>
-      <w:r>
-        <w:rPr>
-          <w:rFonts w:ascii="Menlo" w:hAnsi="Menlo" w:cs="Menlo"/>
-          <w:color w:val="000000"/>
-          <w:sz w:val="18"/>
-          <w:szCs w:val="18"/>
-        </w:rPr>
-        <w:t>];</w:t>
-      </w:r>
-      <w:r>
-        <w:rPr>
-          <w:rFonts w:ascii="Menlo" w:hAnsi="Menlo" w:cs="Menlo"/>
+        <w:t>available</w:t>
+      </w:r>
+      <w:r>
+        <w:rPr>
+          <w:rFonts w:ascii="Menlo" w:eastAsia="Times New Roman" w:hAnsi="Menlo" w:cs="Menlo"/>
+          <w:color w:val="000000"/>
+          <w:sz w:val="18"/>
+          <w:szCs w:val="18"/>
+        </w:rPr>
+        <w:t>;</w:t>
+      </w:r>
+      <w:r>
+        <w:rPr>
+          <w:rFonts w:ascii="Menlo" w:eastAsia="Times New Roman" w:hAnsi="Menlo" w:cs="Menlo"/>
+          <w:color w:val="000000"/>
+          <w:sz w:val="18"/>
+          <w:szCs w:val="18"/>
+        </w:rPr>
+        <w:br/>
+      </w:r>
+      <w:r>
+        <w:rPr>
+          <w:rFonts w:ascii="Menlo" w:eastAsia="Times New Roman" w:hAnsi="Menlo" w:cs="Menlo"/>
+          <w:color w:val="000000"/>
+          <w:sz w:val="18"/>
+          <w:szCs w:val="18"/>
+        </w:rPr>
+        <w:br/>
+        <w:t xml:space="preserve">    </w:t>
+      </w:r>
+      <w:r>
+        <w:rPr>
+          <w:rFonts w:ascii="Menlo" w:eastAsia="Times New Roman" w:hAnsi="Menlo" w:cs="Menlo"/>
+          <w:b/>
+          <w:bCs/>
+          <w:color w:val="000080"/>
+          <w:sz w:val="18"/>
+          <w:szCs w:val="18"/>
+        </w:rPr>
+        <w:t xml:space="preserve">public </w:t>
+      </w:r>
+      <w:r>
+        <w:rPr>
+          <w:rFonts w:ascii="Menlo" w:eastAsia="Times New Roman" w:hAnsi="Menlo" w:cs="Menlo"/>
+          <w:color w:val="000000"/>
+          <w:sz w:val="18"/>
+          <w:szCs w:val="18"/>
+        </w:rPr>
+        <w:t>Book(</w:t>
+      </w:r>
+      <w:r>
+        <w:rPr>
+          <w:rFonts w:ascii="Menlo" w:eastAsia="Times New Roman" w:hAnsi="Menlo" w:cs="Menlo"/>
+          <w:color w:val="20999D"/>
+          <w:sz w:val="18"/>
+          <w:szCs w:val="18"/>
+        </w:rPr>
+        <w:t xml:space="preserve">T </w:t>
+      </w:r>
+      <w:r>
+        <w:rPr>
+          <w:rFonts w:ascii="Menlo" w:eastAsia="Times New Roman" w:hAnsi="Menlo" w:cs="Menlo"/>
+          <w:color w:val="000000"/>
+          <w:sz w:val="18"/>
+          <w:szCs w:val="18"/>
+        </w:rPr>
+        <w:t>id) {</w:t>
+      </w:r>
+      <w:r>
+        <w:rPr>
+          <w:rFonts w:ascii="Menlo" w:eastAsia="Times New Roman" w:hAnsi="Menlo" w:cs="Menlo"/>
+          <w:color w:val="000000"/>
+          <w:sz w:val="18"/>
+          <w:szCs w:val="18"/>
+        </w:rPr>
+        <w:br/>
+        <w:t xml:space="preserve">        </w:t>
+      </w:r>
+      <w:r>
+        <w:rPr>
+          <w:rFonts w:ascii="Menlo" w:eastAsia="Times New Roman" w:hAnsi="Menlo" w:cs="Menlo"/>
+          <w:b/>
+          <w:bCs/>
+          <w:color w:val="000080"/>
+          <w:sz w:val="18"/>
+          <w:szCs w:val="18"/>
+        </w:rPr>
+        <w:t>this</w:t>
+      </w:r>
+      <w:r>
+        <w:rPr>
+          <w:rFonts w:ascii="Menlo" w:eastAsia="Times New Roman" w:hAnsi="Menlo" w:cs="Menlo"/>
+          <w:color w:val="000000"/>
+          <w:sz w:val="18"/>
+          <w:szCs w:val="18"/>
+        </w:rPr>
+        <w:t>.</w:t>
+      </w:r>
+      <w:r>
+        <w:rPr>
+          <w:rFonts w:ascii="Menlo" w:eastAsia="Times New Roman" w:hAnsi="Menlo" w:cs="Menlo"/>
+          <w:b/>
+          <w:bCs/>
+          <w:color w:val="660E7A"/>
+          <w:sz w:val="18"/>
+          <w:szCs w:val="18"/>
+        </w:rPr>
+        <w:t xml:space="preserve">id </w:t>
+      </w:r>
+      <w:r>
+        <w:rPr>
+          <w:rFonts w:ascii="Menlo" w:eastAsia="Times New Roman" w:hAnsi="Menlo" w:cs="Menlo"/>
+          <w:color w:val="000000"/>
+          <w:sz w:val="18"/>
+          <w:szCs w:val="18"/>
+        </w:rPr>
+        <w:t>= id;</w:t>
+      </w:r>
+      <w:r>
+        <w:rPr>
+          <w:rFonts w:ascii="Menlo" w:eastAsia="Times New Roman" w:hAnsi="Menlo" w:cs="Menlo"/>
+          <w:color w:val="000000"/>
+          <w:sz w:val="18"/>
+          <w:szCs w:val="18"/>
+        </w:rPr>
+        <w:br/>
+        <w:t xml:space="preserve">        </w:t>
+      </w:r>
+      <w:r>
+        <w:rPr>
+          <w:rFonts w:ascii="Menlo" w:eastAsia="Times New Roman" w:hAnsi="Menlo" w:cs="Menlo"/>
+          <w:b/>
+          <w:bCs/>
+          <w:color w:val="660E7A"/>
+          <w:sz w:val="18"/>
+          <w:szCs w:val="18"/>
+        </w:rPr>
+        <w:t xml:space="preserve">available </w:t>
+      </w:r>
+      <w:r>
+        <w:rPr>
+          <w:rFonts w:ascii="Menlo" w:eastAsia="Times New Roman" w:hAnsi="Menlo" w:cs="Menlo"/>
+          <w:color w:val="000000"/>
+          <w:sz w:val="18"/>
+          <w:szCs w:val="18"/>
+        </w:rPr>
+        <w:t xml:space="preserve">= </w:t>
+      </w:r>
+      <w:r>
+        <w:rPr>
+          <w:rFonts w:ascii="Menlo" w:eastAsia="Times New Roman" w:hAnsi="Menlo" w:cs="Menlo"/>
+          <w:b/>
+          <w:bCs/>
+          <w:color w:val="000080"/>
+          <w:sz w:val="18"/>
+          <w:szCs w:val="18"/>
+        </w:rPr>
+        <w:t>true</w:t>
+      </w:r>
+      <w:r>
+        <w:rPr>
+          <w:rFonts w:ascii="Menlo" w:eastAsia="Times New Roman" w:hAnsi="Menlo" w:cs="Menlo"/>
+          <w:color w:val="000000"/>
+          <w:sz w:val="18"/>
+          <w:szCs w:val="18"/>
+        </w:rPr>
+        <w:t>;</w:t>
+      </w:r>
+      <w:r>
+        <w:rPr>
+          <w:rFonts w:ascii="Menlo" w:eastAsia="Times New Roman" w:hAnsi="Menlo" w:cs="Menlo"/>
           <w:color w:val="000000"/>
           <w:sz w:val="18"/>
           <w:szCs w:val="18"/>
@@ -423,7 +357,16 @@
       </w:r>
       <w:r>
         <w:rPr>
-          <w:rFonts w:ascii="Menlo" w:hAnsi="Menlo" w:cs="Menlo"/>
+          <w:rFonts w:ascii="Menlo" w:eastAsia="Times New Roman" w:hAnsi="Menlo" w:cs="Menlo"/>
+          <w:color w:val="000000"/>
+          <w:sz w:val="18"/>
+          <w:szCs w:val="18"/>
+        </w:rPr>
+        <w:br/>
+      </w:r>
+      <w:r>
+        <w:rPr>
+          <w:rFonts w:ascii="Menlo" w:eastAsia="Times New Roman" w:hAnsi="Menlo" w:cs="Menlo"/>
           <w:color w:val="000000"/>
           <w:sz w:val="18"/>
           <w:szCs w:val="18"/>
@@ -433,7 +376,36 @@
       </w:r>
       <w:r>
         <w:rPr>
-          <w:rFonts w:ascii="Menlo" w:hAnsi="Menlo" w:cs="Menlo"/>
+          <w:rFonts w:ascii="Menlo" w:eastAsia="Times New Roman" w:hAnsi="Menlo" w:cs="Menlo"/>
+          <w:b/>
+          <w:bCs/>
+          <w:color w:val="000080"/>
+          <w:sz w:val="18"/>
+          <w:szCs w:val="18"/>
+        </w:rPr>
+        <w:t xml:space="preserve">public </w:t>
+      </w:r>
+      <w:r>
+        <w:rPr>
+          <w:rFonts w:ascii="Menlo" w:eastAsia="Times New Roman" w:hAnsi="Menlo" w:cs="Menlo"/>
+          <w:color w:val="20999D"/>
+          <w:sz w:val="18"/>
+          <w:szCs w:val="18"/>
+        </w:rPr>
+        <w:t xml:space="preserve">T </w:t>
+      </w:r>
+      <w:r>
+        <w:rPr>
+          <w:rFonts w:ascii="Menlo" w:eastAsia="Times New Roman" w:hAnsi="Menlo" w:cs="Menlo"/>
+          <w:color w:val="000000"/>
+          <w:sz w:val="18"/>
+          <w:szCs w:val="18"/>
+        </w:rPr>
+        <w:t xml:space="preserve">getId() { </w:t>
+      </w:r>
+      <w:r>
+        <w:rPr>
+          <w:rFonts w:ascii="Menlo" w:eastAsia="Times New Roman" w:hAnsi="Menlo" w:cs="Menlo"/>
           <w:b/>
           <w:bCs/>
           <w:color w:val="000080"/>
@@ -444,28 +416,234 @@
       </w:r>
       <w:r>
         <w:rPr>
-          <w:rFonts w:ascii="Menlo" w:hAnsi="Menlo" w:cs="Menlo"/>
-          <w:color w:val="000000"/>
-          <w:sz w:val="18"/>
-          <w:szCs w:val="18"/>
-        </w:rPr>
-        <w:t>str2;</w:t>
-      </w:r>
-      <w:r>
-        <w:rPr>
-          <w:rFonts w:ascii="Menlo" w:hAnsi="Menlo" w:cs="Menlo"/>
+          <w:rFonts w:ascii="Menlo" w:eastAsia="Times New Roman" w:hAnsi="Menlo" w:cs="Menlo"/>
+          <w:b/>
+          <w:bCs/>
+          <w:color w:val="660E7A"/>
+          <w:sz w:val="18"/>
+          <w:szCs w:val="18"/>
+        </w:rPr>
+        <w:t>id</w:t>
+      </w:r>
+      <w:r>
+        <w:rPr>
+          <w:rFonts w:ascii="Menlo" w:eastAsia="Times New Roman" w:hAnsi="Menlo" w:cs="Menlo"/>
+          <w:color w:val="000000"/>
+          <w:sz w:val="18"/>
+          <w:szCs w:val="18"/>
+        </w:rPr>
+        <w:t>; }</w:t>
+      </w:r>
+      <w:r>
+        <w:rPr>
+          <w:rFonts w:ascii="Menlo" w:eastAsia="Times New Roman" w:hAnsi="Menlo" w:cs="Menlo"/>
+          <w:color w:val="000000"/>
+          <w:sz w:val="18"/>
+          <w:szCs w:val="18"/>
+        </w:rPr>
+        <w:br/>
+        <w:t xml:space="preserve">    </w:t>
+      </w:r>
+      <w:r>
+        <w:rPr>
+          <w:rFonts w:ascii="Menlo" w:eastAsia="Times New Roman" w:hAnsi="Menlo" w:cs="Menlo"/>
+          <w:b/>
+          <w:bCs/>
+          <w:color w:val="000080"/>
+          <w:sz w:val="18"/>
+          <w:szCs w:val="18"/>
+        </w:rPr>
+        <w:t xml:space="preserve">public boolean </w:t>
+      </w:r>
+      <w:r>
+        <w:rPr>
+          <w:rFonts w:ascii="Menlo" w:eastAsia="Times New Roman" w:hAnsi="Menlo" w:cs="Menlo"/>
+          <w:color w:val="000000"/>
+          <w:sz w:val="18"/>
+          <w:szCs w:val="18"/>
+        </w:rPr>
+        <w:t xml:space="preserve">isAvailable() { </w:t>
+      </w:r>
+      <w:r>
+        <w:rPr>
+          <w:rFonts w:ascii="Menlo" w:eastAsia="Times New Roman" w:hAnsi="Menlo" w:cs="Menlo"/>
+          <w:b/>
+          <w:bCs/>
+          <w:color w:val="000080"/>
+          <w:sz w:val="18"/>
+          <w:szCs w:val="18"/>
+        </w:rPr>
+        <w:t xml:space="preserve">return </w:t>
+      </w:r>
+      <w:r>
+        <w:rPr>
+          <w:rFonts w:ascii="Menlo" w:eastAsia="Times New Roman" w:hAnsi="Menlo" w:cs="Menlo"/>
+          <w:b/>
+          <w:bCs/>
+          <w:color w:val="660E7A"/>
+          <w:sz w:val="18"/>
+          <w:szCs w:val="18"/>
+        </w:rPr>
+        <w:t>available</w:t>
+      </w:r>
+      <w:r>
+        <w:rPr>
+          <w:rFonts w:ascii="Menlo" w:eastAsia="Times New Roman" w:hAnsi="Menlo" w:cs="Menlo"/>
+          <w:color w:val="000000"/>
+          <w:sz w:val="18"/>
+          <w:szCs w:val="18"/>
+        </w:rPr>
+        <w:t>; }</w:t>
+      </w:r>
+      <w:r>
+        <w:rPr>
+          <w:rFonts w:ascii="Menlo" w:eastAsia="Times New Roman" w:hAnsi="Menlo" w:cs="Menlo"/>
+          <w:color w:val="000000"/>
+          <w:sz w:val="18"/>
+          <w:szCs w:val="18"/>
+        </w:rPr>
+        <w:br/>
+      </w:r>
+      <w:r>
+        <w:rPr>
+          <w:rFonts w:ascii="Menlo" w:eastAsia="Times New Roman" w:hAnsi="Menlo" w:cs="Menlo"/>
+          <w:color w:val="000000"/>
+          <w:sz w:val="18"/>
+          <w:szCs w:val="18"/>
+        </w:rPr>
+        <w:br/>
+        <w:t xml:space="preserve">    </w:t>
+      </w:r>
+      <w:r>
+        <w:rPr>
+          <w:rFonts w:ascii="Menlo" w:eastAsia="Times New Roman" w:hAnsi="Menlo" w:cs="Menlo"/>
+          <w:b/>
+          <w:bCs/>
+          <w:color w:val="000080"/>
+          <w:sz w:val="18"/>
+          <w:szCs w:val="18"/>
+        </w:rPr>
+        <w:t xml:space="preserve">public boolean </w:t>
+      </w:r>
+      <w:r>
+        <w:rPr>
+          <w:rFonts w:ascii="Menlo" w:eastAsia="Times New Roman" w:hAnsi="Menlo" w:cs="Menlo"/>
+          <w:color w:val="000000"/>
+          <w:sz w:val="18"/>
+          <w:szCs w:val="18"/>
+        </w:rPr>
+        <w:t>setAvailable(</w:t>
+      </w:r>
+      <w:r>
+        <w:rPr>
+          <w:rFonts w:ascii="Menlo" w:eastAsia="Times New Roman" w:hAnsi="Menlo" w:cs="Menlo"/>
+          <w:b/>
+          <w:bCs/>
+          <w:color w:val="000080"/>
+          <w:sz w:val="18"/>
+          <w:szCs w:val="18"/>
+        </w:rPr>
+        <w:t xml:space="preserve">boolean </w:t>
+      </w:r>
+      <w:r>
+        <w:rPr>
+          <w:rFonts w:ascii="Menlo" w:eastAsia="Times New Roman" w:hAnsi="Menlo" w:cs="Menlo"/>
+          <w:color w:val="000000"/>
+          <w:sz w:val="18"/>
+          <w:szCs w:val="18"/>
+        </w:rPr>
+        <w:t>a) {</w:t>
+      </w:r>
+      <w:r>
+        <w:rPr>
+          <w:rFonts w:ascii="Menlo" w:eastAsia="Times New Roman" w:hAnsi="Menlo" w:cs="Menlo"/>
+          <w:color w:val="000000"/>
+          <w:sz w:val="18"/>
+          <w:szCs w:val="18"/>
+        </w:rPr>
+        <w:br/>
+        <w:t xml:space="preserve">        </w:t>
+      </w:r>
+      <w:r>
+        <w:rPr>
+          <w:rFonts w:ascii="Menlo" w:eastAsia="Times New Roman" w:hAnsi="Menlo" w:cs="Menlo"/>
+          <w:b/>
+          <w:bCs/>
+          <w:color w:val="660E7A"/>
+          <w:sz w:val="18"/>
+          <w:szCs w:val="18"/>
+        </w:rPr>
+        <w:t xml:space="preserve">available </w:t>
+      </w:r>
+      <w:r>
+        <w:rPr>
+          <w:rFonts w:ascii="Menlo" w:eastAsia="Times New Roman" w:hAnsi="Menlo" w:cs="Menlo"/>
+          <w:color w:val="000000"/>
+          <w:sz w:val="18"/>
+          <w:szCs w:val="18"/>
+        </w:rPr>
+        <w:t>= a;</w:t>
+      </w:r>
+      <w:r>
+        <w:rPr>
+          <w:rFonts w:ascii="Menlo" w:eastAsia="Times New Roman" w:hAnsi="Menlo" w:cs="Menlo"/>
+          <w:color w:val="000000"/>
+          <w:sz w:val="18"/>
+          <w:szCs w:val="18"/>
+        </w:rPr>
+        <w:br/>
+        <w:t xml:space="preserve">        </w:t>
+      </w:r>
+      <w:r>
+        <w:rPr>
+          <w:rFonts w:ascii="Menlo" w:eastAsia="Times New Roman" w:hAnsi="Menlo" w:cs="Menlo"/>
+          <w:b/>
+          <w:bCs/>
+          <w:color w:val="000080"/>
+          <w:sz w:val="18"/>
+          <w:szCs w:val="18"/>
+        </w:rPr>
+        <w:t xml:space="preserve">return </w:t>
+      </w:r>
+      <w:r>
+        <w:rPr>
+          <w:rFonts w:ascii="Menlo" w:eastAsia="Times New Roman" w:hAnsi="Menlo" w:cs="Menlo"/>
+          <w:b/>
+          <w:bCs/>
+          <w:color w:val="660E7A"/>
+          <w:sz w:val="18"/>
+          <w:szCs w:val="18"/>
+        </w:rPr>
+        <w:t>available</w:t>
+      </w:r>
+      <w:r>
+        <w:rPr>
+          <w:rFonts w:ascii="Menlo" w:eastAsia="Times New Roman" w:hAnsi="Menlo" w:cs="Menlo"/>
+          <w:color w:val="000000"/>
+          <w:sz w:val="18"/>
+          <w:szCs w:val="18"/>
+        </w:rPr>
+        <w:t>;</w:t>
+      </w:r>
+      <w:r>
+        <w:rPr>
+          <w:rFonts w:ascii="Menlo" w:eastAsia="Times New Roman" w:hAnsi="Menlo" w:cs="Menlo"/>
+          <w:color w:val="000000"/>
+          <w:sz w:val="18"/>
+          <w:szCs w:val="18"/>
+        </w:rPr>
+        <w:br/>
+        <w:t xml:space="preserve">    }</w:t>
+      </w:r>
+      <w:r>
+        <w:rPr>
+          <w:rFonts w:ascii="Menlo" w:eastAsia="Times New Roman" w:hAnsi="Menlo" w:cs="Menlo"/>
           <w:color w:val="000000"/>
           <w:sz w:val="18"/>
           <w:szCs w:val="18"/>
         </w:rPr>
         <w:br/>
         <w:t>}</w:t>
-      </w:r>
-    </w:p>
-    <w:p/>
-    <w:p>
-      <w:r>
-        <w:t>4.</w:t>
       </w:r>
     </w:p>
     <w:p/>
@@ -497,53 +675,815 @@
           <w:szCs w:val="18"/>
         </w:rPr>
       </w:pPr>
-      <w:proofErr w:type="spellStart"/>
-      <w:r>
-        <w:rPr>
-          <w:rFonts w:ascii="Menlo" w:eastAsia="Times New Roman" w:hAnsi="Menlo" w:cs="Menlo"/>
-          <w:b/>
-          <w:bCs/>
-          <w:color w:val="000080"/>
-          <w:sz w:val="18"/>
-          <w:szCs w:val="18"/>
-        </w:rPr>
-        <w:t>int</w:t>
-      </w:r>
-      <w:proofErr w:type="spellEnd"/>
-      <w:r>
-        <w:rPr>
-          <w:rFonts w:ascii="Menlo" w:eastAsia="Times New Roman" w:hAnsi="Menlo" w:cs="Menlo"/>
-          <w:b/>
-          <w:bCs/>
-          <w:color w:val="000080"/>
-          <w:sz w:val="18"/>
-          <w:szCs w:val="18"/>
-        </w:rPr>
-        <w:t xml:space="preserve"> </w:t>
-      </w:r>
-      <w:r>
-        <w:rPr>
-          <w:rFonts w:ascii="Menlo" w:eastAsia="Times New Roman" w:hAnsi="Menlo" w:cs="Menlo"/>
-          <w:color w:val="000000"/>
-          <w:sz w:val="18"/>
-          <w:szCs w:val="18"/>
-        </w:rPr>
-        <w:t>min(</w:t>
-      </w:r>
-      <w:proofErr w:type="spellStart"/>
-      <w:proofErr w:type="gramStart"/>
-      <w:r>
-        <w:rPr>
-          <w:rFonts w:ascii="Menlo" w:eastAsia="Times New Roman" w:hAnsi="Menlo" w:cs="Menlo"/>
-          <w:b/>
-          <w:bCs/>
-          <w:color w:val="000080"/>
-          <w:sz w:val="18"/>
-          <w:szCs w:val="18"/>
-        </w:rPr>
-        <w:t>int</w:t>
-      </w:r>
-      <w:proofErr w:type="spellEnd"/>
+      <w:r>
+        <w:rPr>
+          <w:rFonts w:ascii="Menlo" w:eastAsia="Times New Roman" w:hAnsi="Menlo" w:cs="Menlo"/>
+          <w:b/>
+          <w:bCs/>
+          <w:color w:val="000080"/>
+          <w:sz w:val="18"/>
+          <w:szCs w:val="18"/>
+        </w:rPr>
+        <w:t xml:space="preserve">public class </w:t>
+      </w:r>
+      <w:r>
+        <w:rPr>
+          <w:rFonts w:ascii="Menlo" w:eastAsia="Times New Roman" w:hAnsi="Menlo" w:cs="Menlo"/>
+          <w:color w:val="000000"/>
+          <w:sz w:val="18"/>
+          <w:szCs w:val="18"/>
+        </w:rPr>
+        <w:t>Library&lt;</w:t>
+      </w:r>
+      <w:r>
+        <w:rPr>
+          <w:rFonts w:ascii="Menlo" w:eastAsia="Times New Roman" w:hAnsi="Menlo" w:cs="Menlo"/>
+          <w:color w:val="20999D"/>
+          <w:sz w:val="18"/>
+          <w:szCs w:val="18"/>
+        </w:rPr>
+        <w:t>T</w:t>
+      </w:r>
+      <w:r>
+        <w:rPr>
+          <w:rFonts w:ascii="Menlo" w:eastAsia="Times New Roman" w:hAnsi="Menlo" w:cs="Menlo"/>
+          <w:color w:val="000000"/>
+          <w:sz w:val="18"/>
+          <w:szCs w:val="18"/>
+        </w:rPr>
+        <w:t>&gt; {</w:t>
+      </w:r>
+      <w:r>
+        <w:rPr>
+          <w:rFonts w:ascii="Menlo" w:eastAsia="Times New Roman" w:hAnsi="Menlo" w:cs="Menlo"/>
+          <w:color w:val="000000"/>
+          <w:sz w:val="18"/>
+          <w:szCs w:val="18"/>
+        </w:rPr>
+        <w:br/>
+        <w:t xml:space="preserve">    </w:t>
+      </w:r>
+      <w:r>
+        <w:rPr>
+          <w:rFonts w:ascii="Menlo" w:eastAsia="Times New Roman" w:hAnsi="Menlo" w:cs="Menlo"/>
+          <w:b/>
+          <w:bCs/>
+          <w:color w:val="000080"/>
+          <w:sz w:val="18"/>
+          <w:szCs w:val="18"/>
+        </w:rPr>
+        <w:t xml:space="preserve">private </w:t>
+      </w:r>
+      <w:r>
+        <w:rPr>
+          <w:rFonts w:ascii="Menlo" w:eastAsia="Times New Roman" w:hAnsi="Menlo" w:cs="Menlo"/>
+          <w:color w:val="000000"/>
+          <w:sz w:val="18"/>
+          <w:szCs w:val="18"/>
+        </w:rPr>
+        <w:t xml:space="preserve">Book[] </w:t>
+      </w:r>
+      <w:r>
+        <w:rPr>
+          <w:rFonts w:ascii="Menlo" w:eastAsia="Times New Roman" w:hAnsi="Menlo" w:cs="Menlo"/>
+          <w:b/>
+          <w:bCs/>
+          <w:color w:val="660E7A"/>
+          <w:sz w:val="18"/>
+          <w:szCs w:val="18"/>
+        </w:rPr>
+        <w:t>lib</w:t>
+      </w:r>
+      <w:r>
+        <w:rPr>
+          <w:rFonts w:ascii="Menlo" w:eastAsia="Times New Roman" w:hAnsi="Menlo" w:cs="Menlo"/>
+          <w:color w:val="000000"/>
+          <w:sz w:val="18"/>
+          <w:szCs w:val="18"/>
+        </w:rPr>
+        <w:t>;</w:t>
+      </w:r>
+      <w:r>
+        <w:rPr>
+          <w:rFonts w:ascii="Menlo" w:eastAsia="Times New Roman" w:hAnsi="Menlo" w:cs="Menlo"/>
+          <w:color w:val="000000"/>
+          <w:sz w:val="18"/>
+          <w:szCs w:val="18"/>
+        </w:rPr>
+        <w:br/>
+        <w:t xml:space="preserve">    </w:t>
+      </w:r>
+      <w:r>
+        <w:rPr>
+          <w:rFonts w:ascii="Menlo" w:eastAsia="Times New Roman" w:hAnsi="Menlo" w:cs="Menlo"/>
+          <w:b/>
+          <w:bCs/>
+          <w:color w:val="000080"/>
+          <w:sz w:val="18"/>
+          <w:szCs w:val="18"/>
+        </w:rPr>
+        <w:t xml:space="preserve">private int </w:t>
+      </w:r>
+      <w:r>
+        <w:rPr>
+          <w:rFonts w:ascii="Menlo" w:eastAsia="Times New Roman" w:hAnsi="Menlo" w:cs="Menlo"/>
+          <w:b/>
+          <w:bCs/>
+          <w:color w:val="660E7A"/>
+          <w:sz w:val="18"/>
+          <w:szCs w:val="18"/>
+        </w:rPr>
+        <w:t>len</w:t>
+      </w:r>
+      <w:r>
+        <w:rPr>
+          <w:rFonts w:ascii="Menlo" w:eastAsia="Times New Roman" w:hAnsi="Menlo" w:cs="Menlo"/>
+          <w:color w:val="000000"/>
+          <w:sz w:val="18"/>
+          <w:szCs w:val="18"/>
+        </w:rPr>
+        <w:t>;</w:t>
+      </w:r>
+      <w:r>
+        <w:rPr>
+          <w:rFonts w:ascii="Menlo" w:eastAsia="Times New Roman" w:hAnsi="Menlo" w:cs="Menlo"/>
+          <w:color w:val="000000"/>
+          <w:sz w:val="18"/>
+          <w:szCs w:val="18"/>
+        </w:rPr>
+        <w:br/>
+      </w:r>
+      <w:r>
+        <w:rPr>
+          <w:rFonts w:ascii="Menlo" w:eastAsia="Times New Roman" w:hAnsi="Menlo" w:cs="Menlo"/>
+          <w:color w:val="000000"/>
+          <w:sz w:val="18"/>
+          <w:szCs w:val="18"/>
+        </w:rPr>
+        <w:br/>
+        <w:t xml:space="preserve">    </w:t>
+      </w:r>
+      <w:r>
+        <w:rPr>
+          <w:rFonts w:ascii="Menlo" w:eastAsia="Times New Roman" w:hAnsi="Menlo" w:cs="Menlo"/>
+          <w:b/>
+          <w:bCs/>
+          <w:color w:val="000080"/>
+          <w:sz w:val="18"/>
+          <w:szCs w:val="18"/>
+        </w:rPr>
+        <w:t xml:space="preserve">public </w:t>
+      </w:r>
+      <w:r>
+        <w:rPr>
+          <w:rFonts w:ascii="Menlo" w:eastAsia="Times New Roman" w:hAnsi="Menlo" w:cs="Menlo"/>
+          <w:color w:val="000000"/>
+          <w:sz w:val="18"/>
+          <w:szCs w:val="18"/>
+        </w:rPr>
+        <w:t>Library(</w:t>
+      </w:r>
+      <w:r>
+        <w:rPr>
+          <w:rFonts w:ascii="Menlo" w:eastAsia="Times New Roman" w:hAnsi="Menlo" w:cs="Menlo"/>
+          <w:b/>
+          <w:bCs/>
+          <w:color w:val="000080"/>
+          <w:sz w:val="18"/>
+          <w:szCs w:val="18"/>
+        </w:rPr>
+        <w:t xml:space="preserve">int </w:t>
+      </w:r>
+      <w:r>
+        <w:rPr>
+          <w:rFonts w:ascii="Menlo" w:eastAsia="Times New Roman" w:hAnsi="Menlo" w:cs="Menlo"/>
+          <w:color w:val="000000"/>
+          <w:sz w:val="18"/>
+          <w:szCs w:val="18"/>
+        </w:rPr>
+        <w:t>l) {</w:t>
+      </w:r>
+      <w:r>
+        <w:rPr>
+          <w:rFonts w:ascii="Menlo" w:eastAsia="Times New Roman" w:hAnsi="Menlo" w:cs="Menlo"/>
+          <w:color w:val="000000"/>
+          <w:sz w:val="18"/>
+          <w:szCs w:val="18"/>
+        </w:rPr>
+        <w:br/>
+        <w:t xml:space="preserve">        </w:t>
+      </w:r>
+      <w:r>
+        <w:rPr>
+          <w:rFonts w:ascii="Menlo" w:eastAsia="Times New Roman" w:hAnsi="Menlo" w:cs="Menlo"/>
+          <w:b/>
+          <w:bCs/>
+          <w:color w:val="660E7A"/>
+          <w:sz w:val="18"/>
+          <w:szCs w:val="18"/>
+        </w:rPr>
+        <w:t xml:space="preserve">lib </w:t>
+      </w:r>
+      <w:r>
+        <w:rPr>
+          <w:rFonts w:ascii="Menlo" w:eastAsia="Times New Roman" w:hAnsi="Menlo" w:cs="Menlo"/>
+          <w:color w:val="000000"/>
+          <w:sz w:val="18"/>
+          <w:szCs w:val="18"/>
+        </w:rPr>
+        <w:t xml:space="preserve">= </w:t>
+      </w:r>
+      <w:r>
+        <w:rPr>
+          <w:rFonts w:ascii="Menlo" w:eastAsia="Times New Roman" w:hAnsi="Menlo" w:cs="Menlo"/>
+          <w:b/>
+          <w:bCs/>
+          <w:color w:val="000080"/>
+          <w:sz w:val="18"/>
+          <w:szCs w:val="18"/>
+        </w:rPr>
+        <w:t xml:space="preserve">new </w:t>
+      </w:r>
+      <w:r>
+        <w:rPr>
+          <w:rFonts w:ascii="Menlo" w:eastAsia="Times New Roman" w:hAnsi="Menlo" w:cs="Menlo"/>
+          <w:color w:val="000000"/>
+          <w:sz w:val="18"/>
+          <w:szCs w:val="18"/>
+        </w:rPr>
+        <w:t>Book[l];</w:t>
+      </w:r>
+      <w:r>
+        <w:rPr>
+          <w:rFonts w:ascii="Menlo" w:eastAsia="Times New Roman" w:hAnsi="Menlo" w:cs="Menlo"/>
+          <w:color w:val="000000"/>
+          <w:sz w:val="18"/>
+          <w:szCs w:val="18"/>
+        </w:rPr>
+        <w:br/>
+        <w:t xml:space="preserve">        </w:t>
+      </w:r>
+      <w:r>
+        <w:rPr>
+          <w:rFonts w:ascii="Menlo" w:eastAsia="Times New Roman" w:hAnsi="Menlo" w:cs="Menlo"/>
+          <w:b/>
+          <w:bCs/>
+          <w:color w:val="660E7A"/>
+          <w:sz w:val="18"/>
+          <w:szCs w:val="18"/>
+        </w:rPr>
+        <w:t xml:space="preserve">len </w:t>
+      </w:r>
+      <w:r>
+        <w:rPr>
+          <w:rFonts w:ascii="Menlo" w:eastAsia="Times New Roman" w:hAnsi="Menlo" w:cs="Menlo"/>
+          <w:color w:val="000000"/>
+          <w:sz w:val="18"/>
+          <w:szCs w:val="18"/>
+        </w:rPr>
+        <w:t xml:space="preserve">= </w:t>
+      </w:r>
+      <w:r>
+        <w:rPr>
+          <w:rFonts w:ascii="Menlo" w:eastAsia="Times New Roman" w:hAnsi="Menlo" w:cs="Menlo"/>
+          <w:color w:val="0000FF"/>
+          <w:sz w:val="18"/>
+          <w:szCs w:val="18"/>
+        </w:rPr>
+        <w:t>0</w:t>
+      </w:r>
+      <w:r>
+        <w:rPr>
+          <w:rFonts w:ascii="Menlo" w:eastAsia="Times New Roman" w:hAnsi="Menlo" w:cs="Menlo"/>
+          <w:color w:val="000000"/>
+          <w:sz w:val="18"/>
+          <w:szCs w:val="18"/>
+        </w:rPr>
+        <w:t>;</w:t>
+      </w:r>
+      <w:r>
+        <w:rPr>
+          <w:rFonts w:ascii="Menlo" w:eastAsia="Times New Roman" w:hAnsi="Menlo" w:cs="Menlo"/>
+          <w:color w:val="000000"/>
+          <w:sz w:val="18"/>
+          <w:szCs w:val="18"/>
+        </w:rPr>
+        <w:br/>
+        <w:t xml:space="preserve">    }</w:t>
+      </w:r>
+      <w:r>
+        <w:rPr>
+          <w:rFonts w:ascii="Menlo" w:eastAsia="Times New Roman" w:hAnsi="Menlo" w:cs="Menlo"/>
+          <w:color w:val="000000"/>
+          <w:sz w:val="18"/>
+          <w:szCs w:val="18"/>
+        </w:rPr>
+        <w:br/>
+      </w:r>
+      <w:r>
+        <w:rPr>
+          <w:rFonts w:ascii="Menlo" w:eastAsia="Times New Roman" w:hAnsi="Menlo" w:cs="Menlo"/>
+          <w:color w:val="000000"/>
+          <w:sz w:val="18"/>
+          <w:szCs w:val="18"/>
+        </w:rPr>
+        <w:br/>
+        <w:t xml:space="preserve">    </w:t>
+      </w:r>
+      <w:r>
+        <w:rPr>
+          <w:rFonts w:ascii="Menlo" w:eastAsia="Times New Roman" w:hAnsi="Menlo" w:cs="Menlo"/>
+          <w:b/>
+          <w:bCs/>
+          <w:color w:val="000080"/>
+          <w:sz w:val="18"/>
+          <w:szCs w:val="18"/>
+        </w:rPr>
+        <w:t xml:space="preserve">public boolean </w:t>
+      </w:r>
+      <w:r>
+        <w:rPr>
+          <w:rFonts w:ascii="Menlo" w:eastAsia="Times New Roman" w:hAnsi="Menlo" w:cs="Menlo"/>
+          <w:color w:val="000000"/>
+          <w:sz w:val="18"/>
+          <w:szCs w:val="18"/>
+        </w:rPr>
+        <w:t>onLoan(</w:t>
+      </w:r>
+      <w:r>
+        <w:rPr>
+          <w:rFonts w:ascii="Menlo" w:eastAsia="Times New Roman" w:hAnsi="Menlo" w:cs="Menlo"/>
+          <w:color w:val="20999D"/>
+          <w:sz w:val="18"/>
+          <w:szCs w:val="18"/>
+        </w:rPr>
+        <w:t xml:space="preserve">T </w:t>
+      </w:r>
+      <w:r>
+        <w:rPr>
+          <w:rFonts w:ascii="Menlo" w:eastAsia="Times New Roman" w:hAnsi="Menlo" w:cs="Menlo"/>
+          <w:color w:val="000000"/>
+          <w:sz w:val="18"/>
+          <w:szCs w:val="18"/>
+        </w:rPr>
+        <w:t>t) {</w:t>
+      </w:r>
+      <w:r>
+        <w:rPr>
+          <w:rFonts w:ascii="Menlo" w:eastAsia="Times New Roman" w:hAnsi="Menlo" w:cs="Menlo"/>
+          <w:color w:val="000000"/>
+          <w:sz w:val="18"/>
+          <w:szCs w:val="18"/>
+        </w:rPr>
+        <w:br/>
+        <w:t xml:space="preserve">        </w:t>
+      </w:r>
+      <w:r>
+        <w:rPr>
+          <w:rFonts w:ascii="Menlo" w:eastAsia="Times New Roman" w:hAnsi="Menlo" w:cs="Menlo"/>
+          <w:b/>
+          <w:bCs/>
+          <w:color w:val="000080"/>
+          <w:sz w:val="18"/>
+          <w:szCs w:val="18"/>
+        </w:rPr>
+        <w:t xml:space="preserve">for </w:t>
+      </w:r>
+      <w:r>
+        <w:rPr>
+          <w:rFonts w:ascii="Menlo" w:eastAsia="Times New Roman" w:hAnsi="Menlo" w:cs="Menlo"/>
+          <w:color w:val="000000"/>
+          <w:sz w:val="18"/>
+          <w:szCs w:val="18"/>
+        </w:rPr>
+        <w:t>(</w:t>
+      </w:r>
+      <w:r>
+        <w:rPr>
+          <w:rFonts w:ascii="Menlo" w:eastAsia="Times New Roman" w:hAnsi="Menlo" w:cs="Menlo"/>
+          <w:b/>
+          <w:bCs/>
+          <w:color w:val="000080"/>
+          <w:sz w:val="18"/>
+          <w:szCs w:val="18"/>
+        </w:rPr>
+        <w:t xml:space="preserve">int </w:t>
+      </w:r>
+      <w:r>
+        <w:rPr>
+          <w:rFonts w:ascii="Menlo" w:eastAsia="Times New Roman" w:hAnsi="Menlo" w:cs="Menlo"/>
+          <w:color w:val="000000"/>
+          <w:sz w:val="18"/>
+          <w:szCs w:val="18"/>
+        </w:rPr>
+        <w:t>i=</w:t>
+      </w:r>
+      <w:r>
+        <w:rPr>
+          <w:rFonts w:ascii="Menlo" w:eastAsia="Times New Roman" w:hAnsi="Menlo" w:cs="Menlo"/>
+          <w:color w:val="0000FF"/>
+          <w:sz w:val="18"/>
+          <w:szCs w:val="18"/>
+        </w:rPr>
+        <w:t>0</w:t>
+      </w:r>
+      <w:r>
+        <w:rPr>
+          <w:rFonts w:ascii="Menlo" w:eastAsia="Times New Roman" w:hAnsi="Menlo" w:cs="Menlo"/>
+          <w:color w:val="000000"/>
+          <w:sz w:val="18"/>
+          <w:szCs w:val="18"/>
+        </w:rPr>
+        <w:t>; i&lt;</w:t>
+      </w:r>
+      <w:r>
+        <w:rPr>
+          <w:rFonts w:ascii="Menlo" w:eastAsia="Times New Roman" w:hAnsi="Menlo" w:cs="Menlo"/>
+          <w:b/>
+          <w:bCs/>
+          <w:color w:val="660E7A"/>
+          <w:sz w:val="18"/>
+          <w:szCs w:val="18"/>
+        </w:rPr>
+        <w:t>lib</w:t>
+      </w:r>
+      <w:r>
+        <w:rPr>
+          <w:rFonts w:ascii="Menlo" w:eastAsia="Times New Roman" w:hAnsi="Menlo" w:cs="Menlo"/>
+          <w:color w:val="000000"/>
+          <w:sz w:val="18"/>
+          <w:szCs w:val="18"/>
+        </w:rPr>
+        <w:t>.</w:t>
+      </w:r>
+      <w:r>
+        <w:rPr>
+          <w:rFonts w:ascii="Menlo" w:eastAsia="Times New Roman" w:hAnsi="Menlo" w:cs="Menlo"/>
+          <w:b/>
+          <w:bCs/>
+          <w:color w:val="660E7A"/>
+          <w:sz w:val="18"/>
+          <w:szCs w:val="18"/>
+        </w:rPr>
+        <w:t>length</w:t>
+      </w:r>
+      <w:r>
+        <w:rPr>
+          <w:rFonts w:ascii="Menlo" w:eastAsia="Times New Roman" w:hAnsi="Menlo" w:cs="Menlo"/>
+          <w:color w:val="000000"/>
+          <w:sz w:val="18"/>
+          <w:szCs w:val="18"/>
+        </w:rPr>
+        <w:t>; i++) {</w:t>
+      </w:r>
+      <w:r>
+        <w:rPr>
+          <w:rFonts w:ascii="Menlo" w:eastAsia="Times New Roman" w:hAnsi="Menlo" w:cs="Menlo"/>
+          <w:color w:val="000000"/>
+          <w:sz w:val="18"/>
+          <w:szCs w:val="18"/>
+        </w:rPr>
+        <w:br/>
+        <w:t xml:space="preserve">            </w:t>
+      </w:r>
+      <w:r>
+        <w:rPr>
+          <w:rFonts w:ascii="Menlo" w:eastAsia="Times New Roman" w:hAnsi="Menlo" w:cs="Menlo"/>
+          <w:b/>
+          <w:bCs/>
+          <w:color w:val="000080"/>
+          <w:sz w:val="18"/>
+          <w:szCs w:val="18"/>
+        </w:rPr>
+        <w:t xml:space="preserve">if </w:t>
+      </w:r>
+      <w:r>
+        <w:rPr>
+          <w:rFonts w:ascii="Menlo" w:eastAsia="Times New Roman" w:hAnsi="Menlo" w:cs="Menlo"/>
+          <w:color w:val="000000"/>
+          <w:sz w:val="18"/>
+          <w:szCs w:val="18"/>
+        </w:rPr>
+        <w:t>(</w:t>
+      </w:r>
+      <w:r>
+        <w:rPr>
+          <w:rFonts w:ascii="Menlo" w:eastAsia="Times New Roman" w:hAnsi="Menlo" w:cs="Menlo"/>
+          <w:b/>
+          <w:bCs/>
+          <w:color w:val="660E7A"/>
+          <w:sz w:val="18"/>
+          <w:szCs w:val="18"/>
+        </w:rPr>
+        <w:t>lib</w:t>
+      </w:r>
+      <w:r>
+        <w:rPr>
+          <w:rFonts w:ascii="Menlo" w:eastAsia="Times New Roman" w:hAnsi="Menlo" w:cs="Menlo"/>
+          <w:color w:val="000000"/>
+          <w:sz w:val="18"/>
+          <w:szCs w:val="18"/>
+        </w:rPr>
+        <w:t>[i].getId() == t) {</w:t>
+      </w:r>
+      <w:r>
+        <w:rPr>
+          <w:rFonts w:ascii="Menlo" w:eastAsia="Times New Roman" w:hAnsi="Menlo" w:cs="Menlo"/>
+          <w:color w:val="000000"/>
+          <w:sz w:val="18"/>
+          <w:szCs w:val="18"/>
+        </w:rPr>
+        <w:br/>
+        <w:t xml:space="preserve">                </w:t>
+      </w:r>
+      <w:r>
+        <w:rPr>
+          <w:rFonts w:ascii="Menlo" w:eastAsia="Times New Roman" w:hAnsi="Menlo" w:cs="Menlo"/>
+          <w:b/>
+          <w:bCs/>
+          <w:color w:val="660E7A"/>
+          <w:sz w:val="18"/>
+          <w:szCs w:val="18"/>
+        </w:rPr>
+        <w:t>lib</w:t>
+      </w:r>
+      <w:r>
+        <w:rPr>
+          <w:rFonts w:ascii="Menlo" w:eastAsia="Times New Roman" w:hAnsi="Menlo" w:cs="Menlo"/>
+          <w:color w:val="000000"/>
+          <w:sz w:val="18"/>
+          <w:szCs w:val="18"/>
+        </w:rPr>
+        <w:t>[i].setAvailable(</w:t>
+      </w:r>
+      <w:r>
+        <w:rPr>
+          <w:rFonts w:ascii="Menlo" w:eastAsia="Times New Roman" w:hAnsi="Menlo" w:cs="Menlo"/>
+          <w:b/>
+          <w:bCs/>
+          <w:color w:val="000080"/>
+          <w:sz w:val="18"/>
+          <w:szCs w:val="18"/>
+        </w:rPr>
+        <w:t>false</w:t>
+      </w:r>
+      <w:r>
+        <w:rPr>
+          <w:rFonts w:ascii="Menlo" w:eastAsia="Times New Roman" w:hAnsi="Menlo" w:cs="Menlo"/>
+          <w:color w:val="000000"/>
+          <w:sz w:val="18"/>
+          <w:szCs w:val="18"/>
+        </w:rPr>
+        <w:t>);</w:t>
+      </w:r>
+      <w:r>
+        <w:rPr>
+          <w:rFonts w:ascii="Menlo" w:eastAsia="Times New Roman" w:hAnsi="Menlo" w:cs="Menlo"/>
+          <w:color w:val="000000"/>
+          <w:sz w:val="18"/>
+          <w:szCs w:val="18"/>
+        </w:rPr>
+        <w:br/>
+        <w:t xml:space="preserve">                </w:t>
+      </w:r>
+      <w:r>
+        <w:rPr>
+          <w:rFonts w:ascii="Menlo" w:eastAsia="Times New Roman" w:hAnsi="Menlo" w:cs="Menlo"/>
+          <w:b/>
+          <w:bCs/>
+          <w:color w:val="000080"/>
+          <w:sz w:val="18"/>
+          <w:szCs w:val="18"/>
+        </w:rPr>
+        <w:t>return true</w:t>
+      </w:r>
+      <w:r>
+        <w:rPr>
+          <w:rFonts w:ascii="Menlo" w:eastAsia="Times New Roman" w:hAnsi="Menlo" w:cs="Menlo"/>
+          <w:color w:val="000000"/>
+          <w:sz w:val="18"/>
+          <w:szCs w:val="18"/>
+        </w:rPr>
+        <w:t>;</w:t>
+      </w:r>
+      <w:r>
+        <w:rPr>
+          <w:rFonts w:ascii="Menlo" w:eastAsia="Times New Roman" w:hAnsi="Menlo" w:cs="Menlo"/>
+          <w:color w:val="000000"/>
+          <w:sz w:val="18"/>
+          <w:szCs w:val="18"/>
+        </w:rPr>
+        <w:br/>
+        <w:t xml:space="preserve">            }</w:t>
+      </w:r>
+      <w:r>
+        <w:rPr>
+          <w:rFonts w:ascii="Menlo" w:eastAsia="Times New Roman" w:hAnsi="Menlo" w:cs="Menlo"/>
+          <w:color w:val="000000"/>
+          <w:sz w:val="18"/>
+          <w:szCs w:val="18"/>
+        </w:rPr>
+        <w:br/>
+        <w:t xml:space="preserve">        }</w:t>
+      </w:r>
+      <w:r>
+        <w:rPr>
+          <w:rFonts w:ascii="Menlo" w:eastAsia="Times New Roman" w:hAnsi="Menlo" w:cs="Menlo"/>
+          <w:color w:val="000000"/>
+          <w:sz w:val="18"/>
+          <w:szCs w:val="18"/>
+        </w:rPr>
+        <w:br/>
+        <w:t xml:space="preserve">        </w:t>
+      </w:r>
+      <w:r>
+        <w:rPr>
+          <w:rFonts w:ascii="Menlo" w:eastAsia="Times New Roman" w:hAnsi="Menlo" w:cs="Menlo"/>
+          <w:b/>
+          <w:bCs/>
+          <w:color w:val="000080"/>
+          <w:sz w:val="18"/>
+          <w:szCs w:val="18"/>
+        </w:rPr>
+        <w:t>return false</w:t>
+      </w:r>
+      <w:r>
+        <w:rPr>
+          <w:rFonts w:ascii="Menlo" w:eastAsia="Times New Roman" w:hAnsi="Menlo" w:cs="Menlo"/>
+          <w:color w:val="000000"/>
+          <w:sz w:val="18"/>
+          <w:szCs w:val="18"/>
+        </w:rPr>
+        <w:t>;</w:t>
+      </w:r>
+      <w:r>
+        <w:rPr>
+          <w:rFonts w:ascii="Menlo" w:eastAsia="Times New Roman" w:hAnsi="Menlo" w:cs="Menlo"/>
+          <w:color w:val="000000"/>
+          <w:sz w:val="18"/>
+          <w:szCs w:val="18"/>
+        </w:rPr>
+        <w:br/>
+        <w:t xml:space="preserve">    }</w:t>
+      </w:r>
+      <w:r>
+        <w:rPr>
+          <w:rFonts w:ascii="Menlo" w:eastAsia="Times New Roman" w:hAnsi="Menlo" w:cs="Menlo"/>
+          <w:color w:val="000000"/>
+          <w:sz w:val="18"/>
+          <w:szCs w:val="18"/>
+        </w:rPr>
+        <w:br/>
+      </w:r>
+      <w:r>
+        <w:rPr>
+          <w:rFonts w:ascii="Menlo" w:eastAsia="Times New Roman" w:hAnsi="Menlo" w:cs="Menlo"/>
+          <w:color w:val="000000"/>
+          <w:sz w:val="18"/>
+          <w:szCs w:val="18"/>
+        </w:rPr>
+        <w:br/>
+        <w:t xml:space="preserve">    </w:t>
+      </w:r>
+      <w:r>
+        <w:rPr>
+          <w:rFonts w:ascii="Menlo" w:eastAsia="Times New Roman" w:hAnsi="Menlo" w:cs="Menlo"/>
+          <w:b/>
+          <w:bCs/>
+          <w:color w:val="000080"/>
+          <w:sz w:val="18"/>
+          <w:szCs w:val="18"/>
+        </w:rPr>
+        <w:t xml:space="preserve">public boolean </w:t>
+      </w:r>
+      <w:r>
+        <w:rPr>
+          <w:rFonts w:ascii="Menlo" w:eastAsia="Times New Roman" w:hAnsi="Menlo" w:cs="Menlo"/>
+          <w:color w:val="000000"/>
+          <w:sz w:val="18"/>
+          <w:szCs w:val="18"/>
+        </w:rPr>
+        <w:t>addBook(</w:t>
+      </w:r>
+      <w:r>
+        <w:rPr>
+          <w:rFonts w:ascii="Menlo" w:eastAsia="Times New Roman" w:hAnsi="Menlo" w:cs="Menlo"/>
+          <w:color w:val="20999D"/>
+          <w:sz w:val="18"/>
+          <w:szCs w:val="18"/>
+        </w:rPr>
+        <w:t xml:space="preserve">T </w:t>
+      </w:r>
+      <w:r>
+        <w:rPr>
+          <w:rFonts w:ascii="Menlo" w:eastAsia="Times New Roman" w:hAnsi="Menlo" w:cs="Menlo"/>
+          <w:color w:val="000000"/>
+          <w:sz w:val="18"/>
+          <w:szCs w:val="18"/>
+        </w:rPr>
+        <w:t>t) {</w:t>
+      </w:r>
+      <w:r>
+        <w:rPr>
+          <w:rFonts w:ascii="Menlo" w:eastAsia="Times New Roman" w:hAnsi="Menlo" w:cs="Menlo"/>
+          <w:color w:val="000000"/>
+          <w:sz w:val="18"/>
+          <w:szCs w:val="18"/>
+        </w:rPr>
+        <w:br/>
+        <w:t xml:space="preserve">        </w:t>
+      </w:r>
+      <w:r>
+        <w:rPr>
+          <w:rFonts w:ascii="Menlo" w:eastAsia="Times New Roman" w:hAnsi="Menlo" w:cs="Menlo"/>
+          <w:b/>
+          <w:bCs/>
+          <w:color w:val="000080"/>
+          <w:sz w:val="18"/>
+          <w:szCs w:val="18"/>
+        </w:rPr>
+        <w:t xml:space="preserve">if </w:t>
+      </w:r>
+      <w:r>
+        <w:rPr>
+          <w:rFonts w:ascii="Menlo" w:eastAsia="Times New Roman" w:hAnsi="Menlo" w:cs="Menlo"/>
+          <w:color w:val="000000"/>
+          <w:sz w:val="18"/>
+          <w:szCs w:val="18"/>
+        </w:rPr>
+        <w:t>(</w:t>
+      </w:r>
+      <w:r>
+        <w:rPr>
+          <w:rFonts w:ascii="Menlo" w:eastAsia="Times New Roman" w:hAnsi="Menlo" w:cs="Menlo"/>
+          <w:b/>
+          <w:bCs/>
+          <w:color w:val="660E7A"/>
+          <w:sz w:val="18"/>
+          <w:szCs w:val="18"/>
+        </w:rPr>
+        <w:t xml:space="preserve">len </w:t>
+      </w:r>
+      <w:r>
+        <w:rPr>
+          <w:rFonts w:ascii="Menlo" w:eastAsia="Times New Roman" w:hAnsi="Menlo" w:cs="Menlo"/>
+          <w:color w:val="000000"/>
+          <w:sz w:val="18"/>
+          <w:szCs w:val="18"/>
+        </w:rPr>
+        <w:t xml:space="preserve">&lt; </w:t>
+      </w:r>
+      <w:r>
+        <w:rPr>
+          <w:rFonts w:ascii="Menlo" w:eastAsia="Times New Roman" w:hAnsi="Menlo" w:cs="Menlo"/>
+          <w:b/>
+          <w:bCs/>
+          <w:color w:val="660E7A"/>
+          <w:sz w:val="18"/>
+          <w:szCs w:val="18"/>
+        </w:rPr>
+        <w:t>lib</w:t>
+      </w:r>
+      <w:r>
+        <w:rPr>
+          <w:rFonts w:ascii="Menlo" w:eastAsia="Times New Roman" w:hAnsi="Menlo" w:cs="Menlo"/>
+          <w:color w:val="000000"/>
+          <w:sz w:val="18"/>
+          <w:szCs w:val="18"/>
+        </w:rPr>
+        <w:t>.</w:t>
+      </w:r>
+      <w:r>
+        <w:rPr>
+          <w:rFonts w:ascii="Menlo" w:eastAsia="Times New Roman" w:hAnsi="Menlo" w:cs="Menlo"/>
+          <w:b/>
+          <w:bCs/>
+          <w:color w:val="660E7A"/>
+          <w:sz w:val="18"/>
+          <w:szCs w:val="18"/>
+        </w:rPr>
+        <w:t xml:space="preserve">length </w:t>
+      </w:r>
+      <w:r>
+        <w:rPr>
+          <w:rFonts w:ascii="Menlo" w:eastAsia="Times New Roman" w:hAnsi="Menlo" w:cs="Menlo"/>
+          <w:color w:val="000000"/>
+          <w:sz w:val="18"/>
+          <w:szCs w:val="18"/>
+        </w:rPr>
+        <w:t xml:space="preserve">&amp;&amp; </w:t>
+      </w:r>
+      <w:r>
+        <w:rPr>
+          <w:rFonts w:ascii="Menlo" w:eastAsia="Times New Roman" w:hAnsi="Menlo" w:cs="Menlo"/>
+          <w:b/>
+          <w:bCs/>
+          <w:color w:val="660E7A"/>
+          <w:sz w:val="18"/>
+          <w:szCs w:val="18"/>
+        </w:rPr>
+        <w:t>lib</w:t>
+      </w:r>
       <w:r>
         <w:rPr>
           <w:rFonts w:ascii="Menlo" w:eastAsia="Times New Roman" w:hAnsi="Menlo" w:cs="Menlo"/>
@@ -553,48 +1493,214 @@
         </w:rPr>
         <w:t>[</w:t>
       </w:r>
-      <w:proofErr w:type="gramEnd"/>
-      <w:r>
-        <w:rPr>
-          <w:rFonts w:ascii="Menlo" w:eastAsia="Times New Roman" w:hAnsi="Menlo" w:cs="Menlo"/>
-          <w:color w:val="000000"/>
-          <w:sz w:val="18"/>
-          <w:szCs w:val="18"/>
-        </w:rPr>
-        <w:t xml:space="preserve">] a, </w:t>
-      </w:r>
-      <w:proofErr w:type="spellStart"/>
-      <w:r>
-        <w:rPr>
-          <w:rFonts w:ascii="Menlo" w:eastAsia="Times New Roman" w:hAnsi="Menlo" w:cs="Menlo"/>
-          <w:b/>
-          <w:bCs/>
-          <w:color w:val="000080"/>
-          <w:sz w:val="18"/>
-          <w:szCs w:val="18"/>
-        </w:rPr>
-        <w:t>int</w:t>
-      </w:r>
-      <w:proofErr w:type="spellEnd"/>
-      <w:r>
-        <w:rPr>
-          <w:rFonts w:ascii="Menlo" w:eastAsia="Times New Roman" w:hAnsi="Menlo" w:cs="Menlo"/>
-          <w:b/>
-          <w:bCs/>
-          <w:color w:val="000080"/>
-          <w:sz w:val="18"/>
-          <w:szCs w:val="18"/>
-        </w:rPr>
-        <w:t xml:space="preserve"> </w:t>
-      </w:r>
-      <w:r>
-        <w:rPr>
-          <w:rFonts w:ascii="Menlo" w:eastAsia="Times New Roman" w:hAnsi="Menlo" w:cs="Menlo"/>
-          <w:color w:val="000000"/>
-          <w:sz w:val="18"/>
-          <w:szCs w:val="18"/>
-        </w:rPr>
-        <w:t>index) {</w:t>
+      <w:r>
+        <w:rPr>
+          <w:rFonts w:ascii="Menlo" w:eastAsia="Times New Roman" w:hAnsi="Menlo" w:cs="Menlo"/>
+          <w:b/>
+          <w:bCs/>
+          <w:color w:val="660E7A"/>
+          <w:sz w:val="18"/>
+          <w:szCs w:val="18"/>
+        </w:rPr>
+        <w:t>len</w:t>
+      </w:r>
+      <w:r>
+        <w:rPr>
+          <w:rFonts w:ascii="Menlo" w:eastAsia="Times New Roman" w:hAnsi="Menlo" w:cs="Menlo"/>
+          <w:color w:val="000000"/>
+          <w:sz w:val="18"/>
+          <w:szCs w:val="18"/>
+        </w:rPr>
+        <w:t xml:space="preserve">] == </w:t>
+      </w:r>
+      <w:r>
+        <w:rPr>
+          <w:rFonts w:ascii="Menlo" w:eastAsia="Times New Roman" w:hAnsi="Menlo" w:cs="Menlo"/>
+          <w:b/>
+          <w:bCs/>
+          <w:color w:val="000080"/>
+          <w:sz w:val="18"/>
+          <w:szCs w:val="18"/>
+        </w:rPr>
+        <w:t>null</w:t>
+      </w:r>
+      <w:r>
+        <w:rPr>
+          <w:rFonts w:ascii="Menlo" w:eastAsia="Times New Roman" w:hAnsi="Menlo" w:cs="Menlo"/>
+          <w:color w:val="000000"/>
+          <w:sz w:val="18"/>
+          <w:szCs w:val="18"/>
+        </w:rPr>
+        <w:t>) {</w:t>
+      </w:r>
+      <w:r>
+        <w:rPr>
+          <w:rFonts w:ascii="Menlo" w:eastAsia="Times New Roman" w:hAnsi="Menlo" w:cs="Menlo"/>
+          <w:color w:val="000000"/>
+          <w:sz w:val="18"/>
+          <w:szCs w:val="18"/>
+        </w:rPr>
+        <w:br/>
+        <w:t xml:space="preserve">            </w:t>
+      </w:r>
+      <w:r>
+        <w:rPr>
+          <w:rFonts w:ascii="Menlo" w:eastAsia="Times New Roman" w:hAnsi="Menlo" w:cs="Menlo"/>
+          <w:b/>
+          <w:bCs/>
+          <w:color w:val="660E7A"/>
+          <w:sz w:val="18"/>
+          <w:szCs w:val="18"/>
+        </w:rPr>
+        <w:t>lib</w:t>
+      </w:r>
+      <w:r>
+        <w:rPr>
+          <w:rFonts w:ascii="Menlo" w:eastAsia="Times New Roman" w:hAnsi="Menlo" w:cs="Menlo"/>
+          <w:color w:val="000000"/>
+          <w:sz w:val="18"/>
+          <w:szCs w:val="18"/>
+        </w:rPr>
+        <w:t>[</w:t>
+      </w:r>
+      <w:r>
+        <w:rPr>
+          <w:rFonts w:ascii="Menlo" w:eastAsia="Times New Roman" w:hAnsi="Menlo" w:cs="Menlo"/>
+          <w:b/>
+          <w:bCs/>
+          <w:color w:val="660E7A"/>
+          <w:sz w:val="18"/>
+          <w:szCs w:val="18"/>
+        </w:rPr>
+        <w:t>len</w:t>
+      </w:r>
+      <w:r>
+        <w:rPr>
+          <w:rFonts w:ascii="Menlo" w:eastAsia="Times New Roman" w:hAnsi="Menlo" w:cs="Menlo"/>
+          <w:color w:val="000000"/>
+          <w:sz w:val="18"/>
+          <w:szCs w:val="18"/>
+        </w:rPr>
+        <w:t>] = (Book)t;</w:t>
+      </w:r>
+      <w:r>
+        <w:rPr>
+          <w:rFonts w:ascii="Menlo" w:eastAsia="Times New Roman" w:hAnsi="Menlo" w:cs="Menlo"/>
+          <w:color w:val="000000"/>
+          <w:sz w:val="18"/>
+          <w:szCs w:val="18"/>
+        </w:rPr>
+        <w:br/>
+        <w:t xml:space="preserve">            </w:t>
+      </w:r>
+      <w:r>
+        <w:rPr>
+          <w:rFonts w:ascii="Menlo" w:eastAsia="Times New Roman" w:hAnsi="Menlo" w:cs="Menlo"/>
+          <w:b/>
+          <w:bCs/>
+          <w:color w:val="660E7A"/>
+          <w:sz w:val="18"/>
+          <w:szCs w:val="18"/>
+        </w:rPr>
+        <w:t>len</w:t>
+      </w:r>
+      <w:r>
+        <w:rPr>
+          <w:rFonts w:ascii="Menlo" w:eastAsia="Times New Roman" w:hAnsi="Menlo" w:cs="Menlo"/>
+          <w:color w:val="000000"/>
+          <w:sz w:val="18"/>
+          <w:szCs w:val="18"/>
+        </w:rPr>
+        <w:t>++;</w:t>
+      </w:r>
+      <w:r>
+        <w:rPr>
+          <w:rFonts w:ascii="Menlo" w:eastAsia="Times New Roman" w:hAnsi="Menlo" w:cs="Menlo"/>
+          <w:color w:val="000000"/>
+          <w:sz w:val="18"/>
+          <w:szCs w:val="18"/>
+        </w:rPr>
+        <w:br/>
+        <w:t xml:space="preserve">            </w:t>
+      </w:r>
+      <w:r>
+        <w:rPr>
+          <w:rFonts w:ascii="Menlo" w:eastAsia="Times New Roman" w:hAnsi="Menlo" w:cs="Menlo"/>
+          <w:b/>
+          <w:bCs/>
+          <w:color w:val="000080"/>
+          <w:sz w:val="18"/>
+          <w:szCs w:val="18"/>
+        </w:rPr>
+        <w:t>return true</w:t>
+      </w:r>
+      <w:r>
+        <w:rPr>
+          <w:rFonts w:ascii="Menlo" w:eastAsia="Times New Roman" w:hAnsi="Menlo" w:cs="Menlo"/>
+          <w:color w:val="000000"/>
+          <w:sz w:val="18"/>
+          <w:szCs w:val="18"/>
+        </w:rPr>
+        <w:t>;</w:t>
+      </w:r>
+      <w:r>
+        <w:rPr>
+          <w:rFonts w:ascii="Menlo" w:eastAsia="Times New Roman" w:hAnsi="Menlo" w:cs="Menlo"/>
+          <w:color w:val="000000"/>
+          <w:sz w:val="18"/>
+          <w:szCs w:val="18"/>
+        </w:rPr>
+        <w:br/>
+        <w:t xml:space="preserve">        }</w:t>
+      </w:r>
+      <w:r>
+        <w:rPr>
+          <w:rFonts w:ascii="Menlo" w:eastAsia="Times New Roman" w:hAnsi="Menlo" w:cs="Menlo"/>
+          <w:color w:val="000000"/>
+          <w:sz w:val="18"/>
+          <w:szCs w:val="18"/>
+        </w:rPr>
+        <w:br/>
+        <w:t xml:space="preserve">        </w:t>
+      </w:r>
+      <w:r>
+        <w:rPr>
+          <w:rFonts w:ascii="Menlo" w:eastAsia="Times New Roman" w:hAnsi="Menlo" w:cs="Menlo"/>
+          <w:b/>
+          <w:bCs/>
+          <w:color w:val="000080"/>
+          <w:sz w:val="18"/>
+          <w:szCs w:val="18"/>
+        </w:rPr>
+        <w:t>return false</w:t>
+      </w:r>
+      <w:r>
+        <w:rPr>
+          <w:rFonts w:ascii="Menlo" w:eastAsia="Times New Roman" w:hAnsi="Menlo" w:cs="Menlo"/>
+          <w:color w:val="000000"/>
+          <w:sz w:val="18"/>
+          <w:szCs w:val="18"/>
+        </w:rPr>
+        <w:t>;</w:t>
+      </w:r>
+      <w:r>
+        <w:rPr>
+          <w:rFonts w:ascii="Menlo" w:eastAsia="Times New Roman" w:hAnsi="Menlo" w:cs="Menlo"/>
+          <w:color w:val="000000"/>
+          <w:sz w:val="18"/>
+          <w:szCs w:val="18"/>
+        </w:rPr>
+        <w:br/>
+        <w:t xml:space="preserve">    }</w:t>
+      </w:r>
+      <w:r>
+        <w:rPr>
+          <w:rFonts w:ascii="Menlo" w:eastAsia="Times New Roman" w:hAnsi="Menlo" w:cs="Menlo"/>
+          <w:color w:val="000000"/>
+          <w:sz w:val="18"/>
+          <w:szCs w:val="18"/>
+        </w:rPr>
+        <w:br/>
       </w:r>
       <w:r>
         <w:rPr>
@@ -615,6 +1721,162 @@
           <w:sz w:val="18"/>
           <w:szCs w:val="18"/>
         </w:rPr>
+        <w:t xml:space="preserve">public boolean </w:t>
+      </w:r>
+      <w:r>
+        <w:rPr>
+          <w:rFonts w:ascii="Menlo" w:eastAsia="Times New Roman" w:hAnsi="Menlo" w:cs="Menlo"/>
+          <w:color w:val="000000"/>
+          <w:sz w:val="18"/>
+          <w:szCs w:val="18"/>
+        </w:rPr>
+        <w:t>removeBook(</w:t>
+      </w:r>
+      <w:r>
+        <w:rPr>
+          <w:rFonts w:ascii="Menlo" w:eastAsia="Times New Roman" w:hAnsi="Menlo" w:cs="Menlo"/>
+          <w:color w:val="20999D"/>
+          <w:sz w:val="18"/>
+          <w:szCs w:val="18"/>
+        </w:rPr>
+        <w:t xml:space="preserve">T </w:t>
+      </w:r>
+      <w:r>
+        <w:rPr>
+          <w:rFonts w:ascii="Menlo" w:eastAsia="Times New Roman" w:hAnsi="Menlo" w:cs="Menlo"/>
+          <w:color w:val="000000"/>
+          <w:sz w:val="18"/>
+          <w:szCs w:val="18"/>
+        </w:rPr>
+        <w:t>t) {</w:t>
+      </w:r>
+      <w:r>
+        <w:rPr>
+          <w:rFonts w:ascii="Menlo" w:eastAsia="Times New Roman" w:hAnsi="Menlo" w:cs="Menlo"/>
+          <w:color w:val="000000"/>
+          <w:sz w:val="18"/>
+          <w:szCs w:val="18"/>
+        </w:rPr>
+        <w:br/>
+        <w:t xml:space="preserve">        </w:t>
+      </w:r>
+      <w:r>
+        <w:rPr>
+          <w:rFonts w:ascii="Menlo" w:eastAsia="Times New Roman" w:hAnsi="Menlo" w:cs="Menlo"/>
+          <w:b/>
+          <w:bCs/>
+          <w:color w:val="000080"/>
+          <w:sz w:val="18"/>
+          <w:szCs w:val="18"/>
+        </w:rPr>
+        <w:t xml:space="preserve">for </w:t>
+      </w:r>
+      <w:r>
+        <w:rPr>
+          <w:rFonts w:ascii="Menlo" w:eastAsia="Times New Roman" w:hAnsi="Menlo" w:cs="Menlo"/>
+          <w:color w:val="000000"/>
+          <w:sz w:val="18"/>
+          <w:szCs w:val="18"/>
+        </w:rPr>
+        <w:t>(</w:t>
+      </w:r>
+      <w:r>
+        <w:rPr>
+          <w:rFonts w:ascii="Menlo" w:eastAsia="Times New Roman" w:hAnsi="Menlo" w:cs="Menlo"/>
+          <w:b/>
+          <w:bCs/>
+          <w:color w:val="000080"/>
+          <w:sz w:val="18"/>
+          <w:szCs w:val="18"/>
+        </w:rPr>
+        <w:t xml:space="preserve">int </w:t>
+      </w:r>
+      <w:r>
+        <w:rPr>
+          <w:rFonts w:ascii="Menlo" w:eastAsia="Times New Roman" w:hAnsi="Menlo" w:cs="Menlo"/>
+          <w:color w:val="000000"/>
+          <w:sz w:val="18"/>
+          <w:szCs w:val="18"/>
+        </w:rPr>
+        <w:t>i=</w:t>
+      </w:r>
+      <w:r>
+        <w:rPr>
+          <w:rFonts w:ascii="Menlo" w:eastAsia="Times New Roman" w:hAnsi="Menlo" w:cs="Menlo"/>
+          <w:color w:val="0000FF"/>
+          <w:sz w:val="18"/>
+          <w:szCs w:val="18"/>
+        </w:rPr>
+        <w:t>0</w:t>
+      </w:r>
+      <w:r>
+        <w:rPr>
+          <w:rFonts w:ascii="Menlo" w:eastAsia="Times New Roman" w:hAnsi="Menlo" w:cs="Menlo"/>
+          <w:color w:val="000000"/>
+          <w:sz w:val="18"/>
+          <w:szCs w:val="18"/>
+        </w:rPr>
+        <w:t>; i&lt;</w:t>
+      </w:r>
+      <w:r>
+        <w:rPr>
+          <w:rFonts w:ascii="Menlo" w:eastAsia="Times New Roman" w:hAnsi="Menlo" w:cs="Menlo"/>
+          <w:b/>
+          <w:bCs/>
+          <w:color w:val="660E7A"/>
+          <w:sz w:val="18"/>
+          <w:szCs w:val="18"/>
+        </w:rPr>
+        <w:t>lib</w:t>
+      </w:r>
+      <w:r>
+        <w:rPr>
+          <w:rFonts w:ascii="Menlo" w:eastAsia="Times New Roman" w:hAnsi="Menlo" w:cs="Menlo"/>
+          <w:color w:val="000000"/>
+          <w:sz w:val="18"/>
+          <w:szCs w:val="18"/>
+        </w:rPr>
+        <w:t>.</w:t>
+      </w:r>
+      <w:r>
+        <w:rPr>
+          <w:rFonts w:ascii="Menlo" w:eastAsia="Times New Roman" w:hAnsi="Menlo" w:cs="Menlo"/>
+          <w:b/>
+          <w:bCs/>
+          <w:color w:val="660E7A"/>
+          <w:sz w:val="18"/>
+          <w:szCs w:val="18"/>
+        </w:rPr>
+        <w:t>length</w:t>
+      </w:r>
+      <w:r>
+        <w:rPr>
+          <w:rFonts w:ascii="Menlo" w:eastAsia="Times New Roman" w:hAnsi="Menlo" w:cs="Menlo"/>
+          <w:color w:val="000000"/>
+          <w:sz w:val="18"/>
+          <w:szCs w:val="18"/>
+        </w:rPr>
+        <w:t>; i++) {</w:t>
+      </w:r>
+      <w:r>
+        <w:rPr>
+          <w:rFonts w:ascii="Menlo" w:eastAsia="Times New Roman" w:hAnsi="Menlo" w:cs="Menlo"/>
+          <w:color w:val="000000"/>
+          <w:sz w:val="18"/>
+          <w:szCs w:val="18"/>
+        </w:rPr>
+        <w:br/>
+        <w:t xml:space="preserve">            </w:t>
+      </w:r>
+      <w:r>
+        <w:rPr>
+          <w:rFonts w:ascii="Menlo" w:eastAsia="Times New Roman" w:hAnsi="Menlo" w:cs="Menlo"/>
+          <w:b/>
+          <w:bCs/>
+          <w:color w:val="000080"/>
+          <w:sz w:val="18"/>
+          <w:szCs w:val="18"/>
+        </w:rPr>
         <w:t xml:space="preserve">if </w:t>
       </w:r>
       <w:r>
@@ -624,17 +1886,7 @@
           <w:sz w:val="18"/>
           <w:szCs w:val="18"/>
         </w:rPr>
-        <w:t xml:space="preserve">(index == </w:t>
-      </w:r>
-      <w:proofErr w:type="spellStart"/>
-      <w:r>
-        <w:rPr>
-          <w:rFonts w:ascii="Menlo" w:eastAsia="Times New Roman" w:hAnsi="Menlo" w:cs="Menlo"/>
-          <w:color w:val="000000"/>
-          <w:sz w:val="18"/>
-          <w:szCs w:val="18"/>
-        </w:rPr>
-        <w:t>a.</w:t>
+        <w:t>(</w:t>
       </w:r>
       <w:r>
         <w:rPr>
@@ -645,9 +1897,361 @@
           <w:sz w:val="18"/>
           <w:szCs w:val="18"/>
         </w:rPr>
+        <w:t>lib</w:t>
+      </w:r>
+      <w:r>
+        <w:rPr>
+          <w:rFonts w:ascii="Menlo" w:eastAsia="Times New Roman" w:hAnsi="Menlo" w:cs="Menlo"/>
+          <w:color w:val="000000"/>
+          <w:sz w:val="18"/>
+          <w:szCs w:val="18"/>
+        </w:rPr>
+        <w:t>[i].getId() == t) {</w:t>
+      </w:r>
+      <w:r>
+        <w:rPr>
+          <w:rFonts w:ascii="Menlo" w:eastAsia="Times New Roman" w:hAnsi="Menlo" w:cs="Menlo"/>
+          <w:color w:val="000000"/>
+          <w:sz w:val="18"/>
+          <w:szCs w:val="18"/>
+        </w:rPr>
+        <w:br/>
+        <w:t xml:space="preserve">                </w:t>
+      </w:r>
+      <w:r>
+        <w:rPr>
+          <w:rFonts w:ascii="Menlo" w:eastAsia="Times New Roman" w:hAnsi="Menlo" w:cs="Menlo"/>
+          <w:b/>
+          <w:bCs/>
+          <w:color w:val="660E7A"/>
+          <w:sz w:val="18"/>
+          <w:szCs w:val="18"/>
+        </w:rPr>
+        <w:t>lib</w:t>
+      </w:r>
+      <w:r>
+        <w:rPr>
+          <w:rFonts w:ascii="Menlo" w:eastAsia="Times New Roman" w:hAnsi="Menlo" w:cs="Menlo"/>
+          <w:color w:val="000000"/>
+          <w:sz w:val="18"/>
+          <w:szCs w:val="18"/>
+        </w:rPr>
+        <w:t xml:space="preserve">[i] = </w:t>
+      </w:r>
+      <w:r>
+        <w:rPr>
+          <w:rFonts w:ascii="Menlo" w:eastAsia="Times New Roman" w:hAnsi="Menlo" w:cs="Menlo"/>
+          <w:b/>
+          <w:bCs/>
+          <w:color w:val="000080"/>
+          <w:sz w:val="18"/>
+          <w:szCs w:val="18"/>
+        </w:rPr>
+        <w:t>null</w:t>
+      </w:r>
+      <w:r>
+        <w:rPr>
+          <w:rFonts w:ascii="Menlo" w:eastAsia="Times New Roman" w:hAnsi="Menlo" w:cs="Menlo"/>
+          <w:color w:val="000000"/>
+          <w:sz w:val="18"/>
+          <w:szCs w:val="18"/>
+        </w:rPr>
+        <w:t>;</w:t>
+      </w:r>
+      <w:r>
+        <w:rPr>
+          <w:rFonts w:ascii="Menlo" w:eastAsia="Times New Roman" w:hAnsi="Menlo" w:cs="Menlo"/>
+          <w:color w:val="000000"/>
+          <w:sz w:val="18"/>
+          <w:szCs w:val="18"/>
+        </w:rPr>
+        <w:br/>
+        <w:t xml:space="preserve">                </w:t>
+      </w:r>
+      <w:r>
+        <w:rPr>
+          <w:rFonts w:ascii="Menlo" w:eastAsia="Times New Roman" w:hAnsi="Menlo" w:cs="Menlo"/>
+          <w:b/>
+          <w:bCs/>
+          <w:color w:val="000080"/>
+          <w:sz w:val="18"/>
+          <w:szCs w:val="18"/>
+        </w:rPr>
+        <w:t>return true</w:t>
+      </w:r>
+      <w:r>
+        <w:rPr>
+          <w:rFonts w:ascii="Menlo" w:eastAsia="Times New Roman" w:hAnsi="Menlo" w:cs="Menlo"/>
+          <w:color w:val="000000"/>
+          <w:sz w:val="18"/>
+          <w:szCs w:val="18"/>
+        </w:rPr>
+        <w:t>;</w:t>
+      </w:r>
+      <w:r>
+        <w:rPr>
+          <w:rFonts w:ascii="Menlo" w:eastAsia="Times New Roman" w:hAnsi="Menlo" w:cs="Menlo"/>
+          <w:color w:val="000000"/>
+          <w:sz w:val="18"/>
+          <w:szCs w:val="18"/>
+        </w:rPr>
+        <w:br/>
+        <w:t xml:space="preserve">            }</w:t>
+      </w:r>
+      <w:r>
+        <w:rPr>
+          <w:rFonts w:ascii="Menlo" w:eastAsia="Times New Roman" w:hAnsi="Menlo" w:cs="Menlo"/>
+          <w:color w:val="000000"/>
+          <w:sz w:val="18"/>
+          <w:szCs w:val="18"/>
+        </w:rPr>
+        <w:br/>
+        <w:t xml:space="preserve">        }</w:t>
+      </w:r>
+      <w:r>
+        <w:rPr>
+          <w:rFonts w:ascii="Menlo" w:eastAsia="Times New Roman" w:hAnsi="Menlo" w:cs="Menlo"/>
+          <w:color w:val="000000"/>
+          <w:sz w:val="18"/>
+          <w:szCs w:val="18"/>
+        </w:rPr>
+        <w:br/>
+      </w:r>
+      <w:r>
+        <w:rPr>
+          <w:rFonts w:ascii="Menlo" w:eastAsia="Times New Roman" w:hAnsi="Menlo" w:cs="Menlo"/>
+          <w:color w:val="000000"/>
+          <w:sz w:val="18"/>
+          <w:szCs w:val="18"/>
+        </w:rPr>
+        <w:lastRenderedPageBreak/>
+        <w:t xml:space="preserve">        </w:t>
+      </w:r>
+      <w:r>
+        <w:rPr>
+          <w:rFonts w:ascii="Menlo" w:eastAsia="Times New Roman" w:hAnsi="Menlo" w:cs="Menlo"/>
+          <w:b/>
+          <w:bCs/>
+          <w:color w:val="000080"/>
+          <w:sz w:val="18"/>
+          <w:szCs w:val="18"/>
+        </w:rPr>
+        <w:t>return false</w:t>
+      </w:r>
+      <w:r>
+        <w:rPr>
+          <w:rFonts w:ascii="Menlo" w:eastAsia="Times New Roman" w:hAnsi="Menlo" w:cs="Menlo"/>
+          <w:color w:val="000000"/>
+          <w:sz w:val="18"/>
+          <w:szCs w:val="18"/>
+        </w:rPr>
+        <w:t>;</w:t>
+      </w:r>
+      <w:r>
+        <w:rPr>
+          <w:rFonts w:ascii="Menlo" w:eastAsia="Times New Roman" w:hAnsi="Menlo" w:cs="Menlo"/>
+          <w:color w:val="000000"/>
+          <w:sz w:val="18"/>
+          <w:szCs w:val="18"/>
+        </w:rPr>
+        <w:br/>
+        <w:t xml:space="preserve">    }</w:t>
+      </w:r>
+      <w:r>
+        <w:rPr>
+          <w:rFonts w:ascii="Menlo" w:eastAsia="Times New Roman" w:hAnsi="Menlo" w:cs="Menlo"/>
+          <w:color w:val="000000"/>
+          <w:sz w:val="18"/>
+          <w:szCs w:val="18"/>
+        </w:rPr>
+        <w:br/>
+      </w:r>
+      <w:r>
+        <w:rPr>
+          <w:rFonts w:ascii="Menlo" w:eastAsia="Times New Roman" w:hAnsi="Menlo" w:cs="Menlo"/>
+          <w:color w:val="000000"/>
+          <w:sz w:val="18"/>
+          <w:szCs w:val="18"/>
+        </w:rPr>
+        <w:br/>
+        <w:t xml:space="preserve">    </w:t>
+      </w:r>
+      <w:r>
+        <w:rPr>
+          <w:rFonts w:ascii="Menlo" w:eastAsia="Times New Roman" w:hAnsi="Menlo" w:cs="Menlo"/>
+          <w:b/>
+          <w:bCs/>
+          <w:color w:val="000080"/>
+          <w:sz w:val="18"/>
+          <w:szCs w:val="18"/>
+        </w:rPr>
+        <w:t xml:space="preserve">public </w:t>
+      </w:r>
+      <w:r>
+        <w:rPr>
+          <w:rFonts w:ascii="Menlo" w:eastAsia="Times New Roman" w:hAnsi="Menlo" w:cs="Menlo"/>
+          <w:color w:val="000000"/>
+          <w:sz w:val="18"/>
+          <w:szCs w:val="18"/>
+        </w:rPr>
+        <w:t>Book getBook(</w:t>
+      </w:r>
+      <w:r>
+        <w:rPr>
+          <w:rFonts w:ascii="Menlo" w:eastAsia="Times New Roman" w:hAnsi="Menlo" w:cs="Menlo"/>
+          <w:color w:val="20999D"/>
+          <w:sz w:val="18"/>
+          <w:szCs w:val="18"/>
+        </w:rPr>
+        <w:t xml:space="preserve">T </w:t>
+      </w:r>
+      <w:r>
+        <w:rPr>
+          <w:rFonts w:ascii="Menlo" w:eastAsia="Times New Roman" w:hAnsi="Menlo" w:cs="Menlo"/>
+          <w:color w:val="000000"/>
+          <w:sz w:val="18"/>
+          <w:szCs w:val="18"/>
+        </w:rPr>
+        <w:t>t) {</w:t>
+      </w:r>
+      <w:r>
+        <w:rPr>
+          <w:rFonts w:ascii="Menlo" w:eastAsia="Times New Roman" w:hAnsi="Menlo" w:cs="Menlo"/>
+          <w:color w:val="000000"/>
+          <w:sz w:val="18"/>
+          <w:szCs w:val="18"/>
+        </w:rPr>
+        <w:br/>
+        <w:t xml:space="preserve">        </w:t>
+      </w:r>
+      <w:r>
+        <w:rPr>
+          <w:rFonts w:ascii="Menlo" w:eastAsia="Times New Roman" w:hAnsi="Menlo" w:cs="Menlo"/>
+          <w:b/>
+          <w:bCs/>
+          <w:color w:val="000080"/>
+          <w:sz w:val="18"/>
+          <w:szCs w:val="18"/>
+        </w:rPr>
+        <w:t xml:space="preserve">for </w:t>
+      </w:r>
+      <w:r>
+        <w:rPr>
+          <w:rFonts w:ascii="Menlo" w:eastAsia="Times New Roman" w:hAnsi="Menlo" w:cs="Menlo"/>
+          <w:color w:val="000000"/>
+          <w:sz w:val="18"/>
+          <w:szCs w:val="18"/>
+        </w:rPr>
+        <w:t>(</w:t>
+      </w:r>
+      <w:r>
+        <w:rPr>
+          <w:rFonts w:ascii="Menlo" w:eastAsia="Times New Roman" w:hAnsi="Menlo" w:cs="Menlo"/>
+          <w:b/>
+          <w:bCs/>
+          <w:color w:val="000080"/>
+          <w:sz w:val="18"/>
+          <w:szCs w:val="18"/>
+        </w:rPr>
+        <w:t xml:space="preserve">int </w:t>
+      </w:r>
+      <w:r>
+        <w:rPr>
+          <w:rFonts w:ascii="Menlo" w:eastAsia="Times New Roman" w:hAnsi="Menlo" w:cs="Menlo"/>
+          <w:color w:val="000000"/>
+          <w:sz w:val="18"/>
+          <w:szCs w:val="18"/>
+        </w:rPr>
+        <w:t>i=</w:t>
+      </w:r>
+      <w:r>
+        <w:rPr>
+          <w:rFonts w:ascii="Menlo" w:eastAsia="Times New Roman" w:hAnsi="Menlo" w:cs="Menlo"/>
+          <w:color w:val="0000FF"/>
+          <w:sz w:val="18"/>
+          <w:szCs w:val="18"/>
+        </w:rPr>
+        <w:t>0</w:t>
+      </w:r>
+      <w:r>
+        <w:rPr>
+          <w:rFonts w:ascii="Menlo" w:eastAsia="Times New Roman" w:hAnsi="Menlo" w:cs="Menlo"/>
+          <w:color w:val="000000"/>
+          <w:sz w:val="18"/>
+          <w:szCs w:val="18"/>
+        </w:rPr>
+        <w:t>; i&lt;</w:t>
+      </w:r>
+      <w:r>
+        <w:rPr>
+          <w:rFonts w:ascii="Menlo" w:eastAsia="Times New Roman" w:hAnsi="Menlo" w:cs="Menlo"/>
+          <w:b/>
+          <w:bCs/>
+          <w:color w:val="660E7A"/>
+          <w:sz w:val="18"/>
+          <w:szCs w:val="18"/>
+        </w:rPr>
+        <w:t>lib</w:t>
+      </w:r>
+      <w:r>
+        <w:rPr>
+          <w:rFonts w:ascii="Menlo" w:eastAsia="Times New Roman" w:hAnsi="Menlo" w:cs="Menlo"/>
+          <w:color w:val="000000"/>
+          <w:sz w:val="18"/>
+          <w:szCs w:val="18"/>
+        </w:rPr>
+        <w:t>.</w:t>
+      </w:r>
+      <w:r>
+        <w:rPr>
+          <w:rFonts w:ascii="Menlo" w:eastAsia="Times New Roman" w:hAnsi="Menlo" w:cs="Menlo"/>
+          <w:b/>
+          <w:bCs/>
+          <w:color w:val="660E7A"/>
+          <w:sz w:val="18"/>
+          <w:szCs w:val="18"/>
+        </w:rPr>
         <w:t>length</w:t>
       </w:r>
-      <w:proofErr w:type="spellEnd"/>
+      <w:r>
+        <w:rPr>
+          <w:rFonts w:ascii="Menlo" w:eastAsia="Times New Roman" w:hAnsi="Menlo" w:cs="Menlo"/>
+          <w:color w:val="000000"/>
+          <w:sz w:val="18"/>
+          <w:szCs w:val="18"/>
+        </w:rPr>
+        <w:t>; i++) {</w:t>
+      </w:r>
+      <w:r>
+        <w:rPr>
+          <w:rFonts w:ascii="Menlo" w:eastAsia="Times New Roman" w:hAnsi="Menlo" w:cs="Menlo"/>
+          <w:color w:val="000000"/>
+          <w:sz w:val="18"/>
+          <w:szCs w:val="18"/>
+        </w:rPr>
+        <w:br/>
+        <w:t xml:space="preserve">            </w:t>
+      </w:r>
+      <w:r>
+        <w:rPr>
+          <w:rFonts w:ascii="Menlo" w:eastAsia="Times New Roman" w:hAnsi="Menlo" w:cs="Menlo"/>
+          <w:b/>
+          <w:bCs/>
+          <w:color w:val="000080"/>
+          <w:sz w:val="18"/>
+          <w:szCs w:val="18"/>
+        </w:rPr>
+        <w:t xml:space="preserve">if </w:t>
+      </w:r>
+      <w:r>
+        <w:rPr>
+          <w:rFonts w:ascii="Menlo" w:eastAsia="Times New Roman" w:hAnsi="Menlo" w:cs="Menlo"/>
+          <w:color w:val="000000"/>
+          <w:sz w:val="18"/>
+          <w:szCs w:val="18"/>
+        </w:rPr>
+        <w:t>(</w:t>
+      </w:r>
       <w:r>
         <w:rPr>
           <w:rFonts w:ascii="Menlo" w:eastAsia="Times New Roman" w:hAnsi="Menlo" w:cs="Menlo"/>
@@ -657,16 +2261,287 @@
           <w:sz w:val="18"/>
           <w:szCs w:val="18"/>
         </w:rPr>
-        <w:t xml:space="preserve"> </w:t>
-      </w:r>
-      <w:r>
-        <w:rPr>
-          <w:rFonts w:ascii="Menlo" w:eastAsia="Times New Roman" w:hAnsi="Menlo" w:cs="Menlo"/>
-          <w:color w:val="000000"/>
-          <w:sz w:val="18"/>
-          <w:szCs w:val="18"/>
-        </w:rPr>
-        <w:t xml:space="preserve">- </w:t>
+        <w:t>lib</w:t>
+      </w:r>
+      <w:r>
+        <w:rPr>
+          <w:rFonts w:ascii="Menlo" w:eastAsia="Times New Roman" w:hAnsi="Menlo" w:cs="Menlo"/>
+          <w:color w:val="000000"/>
+          <w:sz w:val="18"/>
+          <w:szCs w:val="18"/>
+        </w:rPr>
+        <w:t>[i].getId() == t)</w:t>
+      </w:r>
+      <w:r>
+        <w:rPr>
+          <w:rFonts w:ascii="Menlo" w:eastAsia="Times New Roman" w:hAnsi="Menlo" w:cs="Menlo"/>
+          <w:color w:val="000000"/>
+          <w:sz w:val="18"/>
+          <w:szCs w:val="18"/>
+        </w:rPr>
+        <w:br/>
+        <w:t xml:space="preserve">                </w:t>
+      </w:r>
+      <w:r>
+        <w:rPr>
+          <w:rFonts w:ascii="Menlo" w:eastAsia="Times New Roman" w:hAnsi="Menlo" w:cs="Menlo"/>
+          <w:b/>
+          <w:bCs/>
+          <w:color w:val="000080"/>
+          <w:sz w:val="18"/>
+          <w:szCs w:val="18"/>
+        </w:rPr>
+        <w:t xml:space="preserve">return </w:t>
+      </w:r>
+      <w:r>
+        <w:rPr>
+          <w:rFonts w:ascii="Menlo" w:eastAsia="Times New Roman" w:hAnsi="Menlo" w:cs="Menlo"/>
+          <w:b/>
+          <w:bCs/>
+          <w:color w:val="660E7A"/>
+          <w:sz w:val="18"/>
+          <w:szCs w:val="18"/>
+        </w:rPr>
+        <w:t>lib</w:t>
+      </w:r>
+      <w:r>
+        <w:rPr>
+          <w:rFonts w:ascii="Menlo" w:eastAsia="Times New Roman" w:hAnsi="Menlo" w:cs="Menlo"/>
+          <w:color w:val="000000"/>
+          <w:sz w:val="18"/>
+          <w:szCs w:val="18"/>
+        </w:rPr>
+        <w:t>[i];</w:t>
+      </w:r>
+      <w:r>
+        <w:rPr>
+          <w:rFonts w:ascii="Menlo" w:eastAsia="Times New Roman" w:hAnsi="Menlo" w:cs="Menlo"/>
+          <w:color w:val="000000"/>
+          <w:sz w:val="18"/>
+          <w:szCs w:val="18"/>
+        </w:rPr>
+        <w:br/>
+        <w:t xml:space="preserve">        }</w:t>
+      </w:r>
+      <w:r>
+        <w:rPr>
+          <w:rFonts w:ascii="Menlo" w:eastAsia="Times New Roman" w:hAnsi="Menlo" w:cs="Menlo"/>
+          <w:color w:val="000000"/>
+          <w:sz w:val="18"/>
+          <w:szCs w:val="18"/>
+        </w:rPr>
+        <w:br/>
+        <w:t xml:space="preserve">        </w:t>
+      </w:r>
+      <w:r>
+        <w:rPr>
+          <w:rFonts w:ascii="Menlo" w:eastAsia="Times New Roman" w:hAnsi="Menlo" w:cs="Menlo"/>
+          <w:b/>
+          <w:bCs/>
+          <w:color w:val="000080"/>
+          <w:sz w:val="18"/>
+          <w:szCs w:val="18"/>
+        </w:rPr>
+        <w:t>return null</w:t>
+      </w:r>
+      <w:r>
+        <w:rPr>
+          <w:rFonts w:ascii="Menlo" w:eastAsia="Times New Roman" w:hAnsi="Menlo" w:cs="Menlo"/>
+          <w:color w:val="000000"/>
+          <w:sz w:val="18"/>
+          <w:szCs w:val="18"/>
+        </w:rPr>
+        <w:t>;</w:t>
+      </w:r>
+      <w:r>
+        <w:rPr>
+          <w:rFonts w:ascii="Menlo" w:eastAsia="Times New Roman" w:hAnsi="Menlo" w:cs="Menlo"/>
+          <w:color w:val="000000"/>
+          <w:sz w:val="18"/>
+          <w:szCs w:val="18"/>
+        </w:rPr>
+        <w:br/>
+        <w:t xml:space="preserve">    }</w:t>
+      </w:r>
+      <w:r>
+        <w:rPr>
+          <w:rFonts w:ascii="Menlo" w:eastAsia="Times New Roman" w:hAnsi="Menlo" w:cs="Menlo"/>
+          <w:color w:val="000000"/>
+          <w:sz w:val="18"/>
+          <w:szCs w:val="18"/>
+        </w:rPr>
+        <w:br/>
+        <w:t>}</w:t>
+      </w:r>
+    </w:p>
+    <w:p>
+      <w:pPr>
+        <w:shd w:val="clear" w:color="auto" w:fill="FFFFFF"/>
+        <w:tabs>
+          <w:tab w:val="left" w:pos="916"/>
+          <w:tab w:val="left" w:pos="1832"/>
+          <w:tab w:val="left" w:pos="2748"/>
+          <w:tab w:val="left" w:pos="3664"/>
+          <w:tab w:val="left" w:pos="4580"/>
+          <w:tab w:val="left" w:pos="5496"/>
+          <w:tab w:val="left" w:pos="6412"/>
+          <w:tab w:val="left" w:pos="7328"/>
+          <w:tab w:val="left" w:pos="8244"/>
+          <w:tab w:val="left" w:pos="9160"/>
+          <w:tab w:val="left" w:pos="10076"/>
+          <w:tab w:val="left" w:pos="10992"/>
+          <w:tab w:val="left" w:pos="11908"/>
+          <w:tab w:val="left" w:pos="12824"/>
+          <w:tab w:val="left" w:pos="13740"/>
+          <w:tab w:val="left" w:pos="14656"/>
+        </w:tabs>
+        <w:rPr>
+          <w:rFonts w:ascii="Menlo" w:eastAsia="Times New Roman" w:hAnsi="Menlo" w:cs="Menlo"/>
+          <w:color w:val="000000"/>
+          <w:sz w:val="18"/>
+          <w:szCs w:val="18"/>
+        </w:rPr>
+      </w:pPr>
+    </w:p>
+    <w:p>
+      <w:pPr>
+        <w:shd w:val="clear" w:color="auto" w:fill="FFFFFF"/>
+        <w:tabs>
+          <w:tab w:val="left" w:pos="916"/>
+          <w:tab w:val="left" w:pos="1832"/>
+          <w:tab w:val="left" w:pos="2748"/>
+          <w:tab w:val="left" w:pos="3664"/>
+          <w:tab w:val="left" w:pos="4580"/>
+          <w:tab w:val="left" w:pos="5496"/>
+          <w:tab w:val="left" w:pos="6412"/>
+          <w:tab w:val="left" w:pos="7328"/>
+          <w:tab w:val="left" w:pos="8244"/>
+          <w:tab w:val="left" w:pos="9160"/>
+          <w:tab w:val="left" w:pos="10076"/>
+          <w:tab w:val="left" w:pos="10992"/>
+          <w:tab w:val="left" w:pos="11908"/>
+          <w:tab w:val="left" w:pos="12824"/>
+          <w:tab w:val="left" w:pos="13740"/>
+          <w:tab w:val="left" w:pos="14656"/>
+        </w:tabs>
+        <w:rPr>
+          <w:rFonts w:eastAsia="Times New Roman" w:cstheme="minorHAnsi"/>
+          <w:color w:val="000000"/>
+        </w:rPr>
+      </w:pPr>
+    </w:p>
+    <w:p>
+      <w:r>
+        <w:t>ii)</w:t>
+      </w:r>
+    </w:p>
+    <w:p>
+      <w:pPr>
+        <w:shd w:val="clear" w:color="auto" w:fill="FFFFFF"/>
+        <w:tabs>
+          <w:tab w:val="left" w:pos="916"/>
+          <w:tab w:val="left" w:pos="1832"/>
+          <w:tab w:val="left" w:pos="2748"/>
+          <w:tab w:val="left" w:pos="3664"/>
+          <w:tab w:val="left" w:pos="4580"/>
+          <w:tab w:val="left" w:pos="5496"/>
+          <w:tab w:val="left" w:pos="6412"/>
+          <w:tab w:val="left" w:pos="7328"/>
+          <w:tab w:val="left" w:pos="8244"/>
+          <w:tab w:val="left" w:pos="9160"/>
+          <w:tab w:val="left" w:pos="10076"/>
+          <w:tab w:val="left" w:pos="10992"/>
+          <w:tab w:val="left" w:pos="11908"/>
+          <w:tab w:val="left" w:pos="12824"/>
+          <w:tab w:val="left" w:pos="13740"/>
+          <w:tab w:val="left" w:pos="14656"/>
+        </w:tabs>
+        <w:rPr>
+          <w:rFonts w:ascii="Menlo" w:eastAsia="Times New Roman" w:hAnsi="Menlo" w:cs="Menlo"/>
+          <w:color w:val="000000"/>
+          <w:sz w:val="18"/>
+          <w:szCs w:val="18"/>
+        </w:rPr>
+      </w:pPr>
+      <w:r>
+        <w:rPr>
+          <w:rFonts w:ascii="Menlo" w:eastAsia="Times New Roman" w:hAnsi="Menlo" w:cs="Menlo"/>
+          <w:b/>
+          <w:bCs/>
+          <w:color w:val="000080"/>
+          <w:sz w:val="18"/>
+          <w:szCs w:val="18"/>
+        </w:rPr>
+        <w:t xml:space="preserve">public class </w:t>
+      </w:r>
+      <w:r>
+        <w:rPr>
+          <w:rFonts w:ascii="Menlo" w:eastAsia="Times New Roman" w:hAnsi="Menlo" w:cs="Menlo"/>
+          <w:color w:val="000000"/>
+          <w:sz w:val="18"/>
+          <w:szCs w:val="18"/>
+        </w:rPr>
+        <w:t>Test {</w:t>
+      </w:r>
+      <w:r>
+        <w:rPr>
+          <w:rFonts w:ascii="Menlo" w:eastAsia="Times New Roman" w:hAnsi="Menlo" w:cs="Menlo"/>
+          <w:color w:val="000000"/>
+          <w:sz w:val="18"/>
+          <w:szCs w:val="18"/>
+        </w:rPr>
+        <w:br/>
+        <w:t xml:space="preserve">    </w:t>
+      </w:r>
+      <w:r>
+        <w:rPr>
+          <w:rFonts w:ascii="Menlo" w:eastAsia="Times New Roman" w:hAnsi="Menlo" w:cs="Menlo"/>
+          <w:b/>
+          <w:bCs/>
+          <w:color w:val="000080"/>
+          <w:sz w:val="18"/>
+          <w:szCs w:val="18"/>
+        </w:rPr>
+        <w:t xml:space="preserve">public static void </w:t>
+      </w:r>
+      <w:r>
+        <w:rPr>
+          <w:rFonts w:ascii="Menlo" w:eastAsia="Times New Roman" w:hAnsi="Menlo" w:cs="Menlo"/>
+          <w:color w:val="000000"/>
+          <w:sz w:val="18"/>
+          <w:szCs w:val="18"/>
+        </w:rPr>
+        <w:t>main(String[] args) {</w:t>
+      </w:r>
+      <w:r>
+        <w:rPr>
+          <w:rFonts w:ascii="Menlo" w:eastAsia="Times New Roman" w:hAnsi="Menlo" w:cs="Menlo"/>
+          <w:color w:val="000000"/>
+          <w:sz w:val="18"/>
+          <w:szCs w:val="18"/>
+        </w:rPr>
+        <w:br/>
+        <w:t xml:space="preserve">        Library books = </w:t>
+      </w:r>
+      <w:r>
+        <w:rPr>
+          <w:rFonts w:ascii="Menlo" w:eastAsia="Times New Roman" w:hAnsi="Menlo" w:cs="Menlo"/>
+          <w:b/>
+          <w:bCs/>
+          <w:color w:val="000080"/>
+          <w:sz w:val="18"/>
+          <w:szCs w:val="18"/>
+        </w:rPr>
+        <w:t xml:space="preserve">new </w:t>
+      </w:r>
+      <w:r>
+        <w:rPr>
+          <w:rFonts w:ascii="Menlo" w:eastAsia="Times New Roman" w:hAnsi="Menlo" w:cs="Menlo"/>
+          <w:color w:val="000000"/>
+          <w:sz w:val="18"/>
+          <w:szCs w:val="18"/>
+        </w:rPr>
+        <w:t>Library(</w:t>
       </w:r>
       <w:r>
         <w:rPr>
@@ -675,229 +2550,176 @@
           <w:sz w:val="18"/>
           <w:szCs w:val="18"/>
         </w:rPr>
-        <w:t>1</w:t>
-      </w:r>
-      <w:r>
-        <w:rPr>
-          <w:rFonts w:ascii="Menlo" w:eastAsia="Times New Roman" w:hAnsi="Menlo" w:cs="Menlo"/>
-          <w:color w:val="000000"/>
-          <w:sz w:val="18"/>
-          <w:szCs w:val="18"/>
-        </w:rPr>
-        <w:t>)</w:t>
-      </w:r>
-      <w:r>
-        <w:rPr>
-          <w:rFonts w:ascii="Menlo" w:eastAsia="Times New Roman" w:hAnsi="Menlo" w:cs="Menlo"/>
-          <w:color w:val="000000"/>
-          <w:sz w:val="18"/>
-          <w:szCs w:val="18"/>
-        </w:rPr>
-        <w:br/>
-        <w:t xml:space="preserve">        </w:t>
-      </w:r>
-      <w:r>
-        <w:rPr>
-          <w:rFonts w:ascii="Menlo" w:eastAsia="Times New Roman" w:hAnsi="Menlo" w:cs="Menlo"/>
-          <w:b/>
-          <w:bCs/>
-          <w:color w:val="000080"/>
-          <w:sz w:val="18"/>
-          <w:szCs w:val="18"/>
-        </w:rPr>
-        <w:t xml:space="preserve">return </w:t>
-      </w:r>
-      <w:r>
-        <w:rPr>
-          <w:rFonts w:ascii="Menlo" w:eastAsia="Times New Roman" w:hAnsi="Menlo" w:cs="Menlo"/>
-          <w:color w:val="000000"/>
-          <w:sz w:val="18"/>
-          <w:szCs w:val="18"/>
-        </w:rPr>
-        <w:t>a[index];</w:t>
-      </w:r>
-      <w:r>
-        <w:rPr>
-          <w:rFonts w:ascii="Menlo" w:eastAsia="Times New Roman" w:hAnsi="Menlo" w:cs="Menlo"/>
-          <w:color w:val="000000"/>
-          <w:sz w:val="18"/>
-          <w:szCs w:val="18"/>
-        </w:rPr>
-        <w:br/>
-        <w:t xml:space="preserve">    </w:t>
-      </w:r>
-      <w:proofErr w:type="spellStart"/>
-      <w:r>
-        <w:rPr>
-          <w:rFonts w:ascii="Menlo" w:eastAsia="Times New Roman" w:hAnsi="Menlo" w:cs="Menlo"/>
-          <w:b/>
-          <w:bCs/>
-          <w:color w:val="000080"/>
-          <w:sz w:val="18"/>
-          <w:szCs w:val="18"/>
-        </w:rPr>
-        <w:t>int</w:t>
-      </w:r>
-      <w:proofErr w:type="spellEnd"/>
-      <w:r>
-        <w:rPr>
-          <w:rFonts w:ascii="Menlo" w:eastAsia="Times New Roman" w:hAnsi="Menlo" w:cs="Menlo"/>
-          <w:b/>
-          <w:bCs/>
-          <w:color w:val="000080"/>
-          <w:sz w:val="18"/>
-          <w:szCs w:val="18"/>
-        </w:rPr>
-        <w:t xml:space="preserve"> </w:t>
-      </w:r>
-      <w:r>
-        <w:rPr>
-          <w:rFonts w:ascii="Menlo" w:eastAsia="Times New Roman" w:hAnsi="Menlo" w:cs="Menlo"/>
-          <w:color w:val="000000"/>
-          <w:sz w:val="18"/>
-          <w:szCs w:val="18"/>
-        </w:rPr>
-        <w:t xml:space="preserve">min = </w:t>
-      </w:r>
-      <w:r>
-        <w:rPr>
-          <w:rFonts w:ascii="Menlo" w:eastAsia="Times New Roman" w:hAnsi="Menlo" w:cs="Menlo"/>
+        <w:t>2</w:t>
+      </w:r>
+      <w:r>
+        <w:rPr>
+          <w:rFonts w:ascii="Menlo" w:eastAsia="Times New Roman" w:hAnsi="Menlo" w:cs="Menlo"/>
+          <w:color w:val="000000"/>
+          <w:sz w:val="18"/>
+          <w:szCs w:val="18"/>
+        </w:rPr>
+        <w:t>);</w:t>
+      </w:r>
+      <w:r>
+        <w:rPr>
+          <w:rFonts w:ascii="Menlo" w:eastAsia="Times New Roman" w:hAnsi="Menlo" w:cs="Menlo"/>
+          <w:color w:val="000000"/>
+          <w:sz w:val="18"/>
+          <w:szCs w:val="18"/>
+        </w:rPr>
+        <w:br/>
+        <w:t xml:space="preserve">        books.addBook(</w:t>
+      </w:r>
+      <w:r>
+        <w:rPr>
+          <w:rFonts w:ascii="Menlo" w:eastAsia="Times New Roman" w:hAnsi="Menlo" w:cs="Menlo"/>
+          <w:b/>
+          <w:bCs/>
+          <w:color w:val="000080"/>
+          <w:sz w:val="18"/>
+          <w:szCs w:val="18"/>
+        </w:rPr>
+        <w:t xml:space="preserve">new </w:t>
+      </w:r>
+      <w:r>
+        <w:rPr>
+          <w:rFonts w:ascii="Menlo" w:eastAsia="Times New Roman" w:hAnsi="Menlo" w:cs="Menlo"/>
+          <w:color w:val="000000"/>
+          <w:sz w:val="18"/>
+          <w:szCs w:val="18"/>
+        </w:rPr>
+        <w:t>Book&lt;String&gt;(</w:t>
+      </w:r>
+      <w:r>
+        <w:rPr>
+          <w:rFonts w:ascii="Menlo" w:eastAsia="Times New Roman" w:hAnsi="Menlo" w:cs="Menlo"/>
+          <w:b/>
+          <w:bCs/>
+          <w:color w:val="008000"/>
+          <w:sz w:val="18"/>
+          <w:szCs w:val="18"/>
+        </w:rPr>
+        <w:t>"Ready PLayer One"</w:t>
+      </w:r>
+      <w:r>
+        <w:rPr>
+          <w:rFonts w:ascii="Menlo" w:eastAsia="Times New Roman" w:hAnsi="Menlo" w:cs="Menlo"/>
+          <w:color w:val="000000"/>
+          <w:sz w:val="18"/>
+          <w:szCs w:val="18"/>
+        </w:rPr>
+        <w:t>));</w:t>
+      </w:r>
+      <w:r>
+        <w:rPr>
+          <w:rFonts w:ascii="Menlo" w:eastAsia="Times New Roman" w:hAnsi="Menlo" w:cs="Menlo"/>
+          <w:color w:val="000000"/>
+          <w:sz w:val="18"/>
+          <w:szCs w:val="18"/>
+        </w:rPr>
+        <w:br/>
+        <w:t xml:space="preserve">        books.addBook(</w:t>
+      </w:r>
+      <w:r>
+        <w:rPr>
+          <w:rFonts w:ascii="Menlo" w:eastAsia="Times New Roman" w:hAnsi="Menlo" w:cs="Menlo"/>
+          <w:b/>
+          <w:bCs/>
+          <w:color w:val="000080"/>
+          <w:sz w:val="18"/>
+          <w:szCs w:val="18"/>
+        </w:rPr>
+        <w:t xml:space="preserve">new </w:t>
+      </w:r>
+      <w:r>
+        <w:rPr>
+          <w:rFonts w:ascii="Menlo" w:eastAsia="Times New Roman" w:hAnsi="Menlo" w:cs="Menlo"/>
+          <w:color w:val="000000"/>
+          <w:sz w:val="18"/>
+          <w:szCs w:val="18"/>
+        </w:rPr>
+        <w:t>Book&lt;Integer&gt;(</w:t>
+      </w:r>
+      <w:r>
+        <w:rPr>
+          <w:rFonts w:ascii="Menlo" w:eastAsia="Times New Roman" w:hAnsi="Menlo" w:cs="Menlo"/>
+          <w:color w:val="0000FF"/>
+          <w:sz w:val="18"/>
+          <w:szCs w:val="18"/>
+        </w:rPr>
+        <w:t>121432</w:t>
+      </w:r>
+      <w:r>
+        <w:rPr>
+          <w:rFonts w:ascii="Menlo" w:eastAsia="Times New Roman" w:hAnsi="Menlo" w:cs="Menlo"/>
+          <w:color w:val="000000"/>
+          <w:sz w:val="18"/>
+          <w:szCs w:val="18"/>
+        </w:rPr>
+        <w:t>));</w:t>
+      </w:r>
+      <w:r>
+        <w:rPr>
+          <w:rFonts w:ascii="Menlo" w:eastAsia="Times New Roman" w:hAnsi="Menlo" w:cs="Menlo"/>
+          <w:color w:val="000000"/>
+          <w:sz w:val="18"/>
+          <w:szCs w:val="18"/>
+        </w:rPr>
+        <w:br/>
+        <w:t xml:space="preserve">        System.</w:t>
+      </w:r>
+      <w:r>
+        <w:rPr>
+          <w:rFonts w:ascii="Menlo" w:eastAsia="Times New Roman" w:hAnsi="Menlo" w:cs="Menlo"/>
+          <w:b/>
+          <w:bCs/>
           <w:i/>
           <w:iCs/>
-          <w:color w:val="000000"/>
-          <w:sz w:val="18"/>
-          <w:szCs w:val="18"/>
-        </w:rPr>
-        <w:t>min</w:t>
-      </w:r>
-      <w:r>
-        <w:rPr>
-          <w:rFonts w:ascii="Menlo" w:eastAsia="Times New Roman" w:hAnsi="Menlo" w:cs="Menlo"/>
-          <w:color w:val="000000"/>
-          <w:sz w:val="18"/>
-          <w:szCs w:val="18"/>
-        </w:rPr>
-        <w:t xml:space="preserve">(a, index + </w:t>
-      </w:r>
-      <w:r>
-        <w:rPr>
-          <w:rFonts w:ascii="Menlo" w:eastAsia="Times New Roman" w:hAnsi="Menlo" w:cs="Menlo"/>
-          <w:color w:val="0000FF"/>
-          <w:sz w:val="18"/>
-          <w:szCs w:val="18"/>
-        </w:rPr>
-        <w:t>1</w:t>
-      </w:r>
-      <w:r>
-        <w:rPr>
-          <w:rFonts w:ascii="Menlo" w:eastAsia="Times New Roman" w:hAnsi="Menlo" w:cs="Menlo"/>
-          <w:color w:val="000000"/>
-          <w:sz w:val="18"/>
-          <w:szCs w:val="18"/>
-        </w:rPr>
-        <w:t>);</w:t>
-      </w:r>
-      <w:r>
-        <w:rPr>
-          <w:rFonts w:ascii="Menlo" w:eastAsia="Times New Roman" w:hAnsi="Menlo" w:cs="Menlo"/>
-          <w:color w:val="000000"/>
-          <w:sz w:val="18"/>
-          <w:szCs w:val="18"/>
-        </w:rPr>
-        <w:br/>
-        <w:t xml:space="preserve">    </w:t>
-      </w:r>
-      <w:r>
-        <w:rPr>
-          <w:rFonts w:ascii="Menlo" w:eastAsia="Times New Roman" w:hAnsi="Menlo" w:cs="Menlo"/>
-          <w:b/>
-          <w:bCs/>
-          <w:color w:val="000080"/>
-          <w:sz w:val="18"/>
-          <w:szCs w:val="18"/>
-        </w:rPr>
-        <w:t xml:space="preserve">if </w:t>
-      </w:r>
-      <w:r>
-        <w:rPr>
-          <w:rFonts w:ascii="Menlo" w:eastAsia="Times New Roman" w:hAnsi="Menlo" w:cs="Menlo"/>
-          <w:color w:val="000000"/>
-          <w:sz w:val="18"/>
-          <w:szCs w:val="18"/>
-        </w:rPr>
-        <w:t>(a[index] &lt; min)</w:t>
-      </w:r>
-      <w:r>
-        <w:rPr>
-          <w:rFonts w:ascii="Menlo" w:eastAsia="Times New Roman" w:hAnsi="Menlo" w:cs="Menlo"/>
-          <w:color w:val="000000"/>
-          <w:sz w:val="18"/>
-          <w:szCs w:val="18"/>
-        </w:rPr>
-        <w:br/>
-        <w:t xml:space="preserve">        </w:t>
-      </w:r>
-      <w:r>
-        <w:rPr>
-          <w:rFonts w:ascii="Menlo" w:eastAsia="Times New Roman" w:hAnsi="Menlo" w:cs="Menlo"/>
-          <w:b/>
-          <w:bCs/>
-          <w:color w:val="000080"/>
-          <w:sz w:val="18"/>
-          <w:szCs w:val="18"/>
-        </w:rPr>
-        <w:t xml:space="preserve">return </w:t>
-      </w:r>
-      <w:r>
-        <w:rPr>
-          <w:rFonts w:ascii="Menlo" w:eastAsia="Times New Roman" w:hAnsi="Menlo" w:cs="Menlo"/>
-          <w:color w:val="000000"/>
-          <w:sz w:val="18"/>
-          <w:szCs w:val="18"/>
-        </w:rPr>
-        <w:t>a[index];</w:t>
-      </w:r>
-      <w:r>
-        <w:rPr>
-          <w:rFonts w:ascii="Menlo" w:eastAsia="Times New Roman" w:hAnsi="Menlo" w:cs="Menlo"/>
-          <w:color w:val="000000"/>
-          <w:sz w:val="18"/>
-          <w:szCs w:val="18"/>
-        </w:rPr>
-        <w:br/>
-        <w:t xml:space="preserve">    </w:t>
-      </w:r>
-      <w:r>
-        <w:rPr>
-          <w:rFonts w:ascii="Menlo" w:eastAsia="Times New Roman" w:hAnsi="Menlo" w:cs="Menlo"/>
-          <w:b/>
-          <w:bCs/>
-          <w:color w:val="000080"/>
-          <w:sz w:val="18"/>
-          <w:szCs w:val="18"/>
-        </w:rPr>
-        <w:t>else</w:t>
-      </w:r>
-      <w:r>
-        <w:rPr>
-          <w:rFonts w:ascii="Menlo" w:eastAsia="Times New Roman" w:hAnsi="Menlo" w:cs="Menlo"/>
-          <w:b/>
-          <w:bCs/>
-          <w:color w:val="000080"/>
-          <w:sz w:val="18"/>
-          <w:szCs w:val="18"/>
-        </w:rPr>
-        <w:br/>
-        <w:t xml:space="preserve">        return </w:t>
-      </w:r>
-      <w:r>
-        <w:rPr>
-          <w:rFonts w:ascii="Menlo" w:eastAsia="Times New Roman" w:hAnsi="Menlo" w:cs="Menlo"/>
-          <w:color w:val="000000"/>
-          <w:sz w:val="18"/>
-          <w:szCs w:val="18"/>
-        </w:rPr>
-        <w:t>min;</w:t>
+          <w:color w:val="660E7A"/>
+          <w:sz w:val="18"/>
+          <w:szCs w:val="18"/>
+        </w:rPr>
+        <w:t>out</w:t>
+      </w:r>
+      <w:r>
+        <w:rPr>
+          <w:rFonts w:ascii="Menlo" w:eastAsia="Times New Roman" w:hAnsi="Menlo" w:cs="Menlo"/>
+          <w:color w:val="000000"/>
+          <w:sz w:val="18"/>
+          <w:szCs w:val="18"/>
+        </w:rPr>
+        <w:t>.println(books.getBook(</w:t>
+      </w:r>
+      <w:r>
+        <w:rPr>
+          <w:rFonts w:ascii="Menlo" w:eastAsia="Times New Roman" w:hAnsi="Menlo" w:cs="Menlo"/>
+          <w:b/>
+          <w:bCs/>
+          <w:color w:val="008000"/>
+          <w:sz w:val="18"/>
+          <w:szCs w:val="18"/>
+        </w:rPr>
+        <w:t>"Ready Player One"</w:t>
+      </w:r>
+      <w:r>
+        <w:rPr>
+          <w:rFonts w:ascii="Menlo" w:eastAsia="Times New Roman" w:hAnsi="Menlo" w:cs="Menlo"/>
+          <w:color w:val="000000"/>
+          <w:sz w:val="18"/>
+          <w:szCs w:val="18"/>
+        </w:rPr>
+        <w:t>));</w:t>
+      </w:r>
+      <w:r>
+        <w:rPr>
+          <w:rFonts w:ascii="Menlo" w:eastAsia="Times New Roman" w:hAnsi="Menlo" w:cs="Menlo"/>
+          <w:color w:val="000000"/>
+          <w:sz w:val="18"/>
+          <w:szCs w:val="18"/>
+        </w:rPr>
+        <w:br/>
+        <w:t xml:space="preserve">    }</w:t>
       </w:r>
       <w:r>
         <w:rPr>
@@ -913,12 +2735,1186 @@
     <w:p/>
     <w:p>
       <w:r>
-        <w:t>5.</w:t>
+        <w:t>iii)</w:t>
       </w:r>
     </w:p>
     <w:p>
-      <w:bookmarkStart w:id="0" w:name="_GoBack"/>
-      <w:bookmarkEnd w:id="0"/>
+      <w:pPr>
+        <w:shd w:val="clear" w:color="auto" w:fill="FFFFFF"/>
+        <w:tabs>
+          <w:tab w:val="left" w:pos="916"/>
+          <w:tab w:val="left" w:pos="1832"/>
+          <w:tab w:val="left" w:pos="2748"/>
+          <w:tab w:val="left" w:pos="3664"/>
+          <w:tab w:val="left" w:pos="4580"/>
+          <w:tab w:val="left" w:pos="5496"/>
+          <w:tab w:val="left" w:pos="6412"/>
+          <w:tab w:val="left" w:pos="7328"/>
+          <w:tab w:val="left" w:pos="8244"/>
+          <w:tab w:val="left" w:pos="9160"/>
+          <w:tab w:val="left" w:pos="10076"/>
+          <w:tab w:val="left" w:pos="10992"/>
+          <w:tab w:val="left" w:pos="11908"/>
+          <w:tab w:val="left" w:pos="12824"/>
+          <w:tab w:val="left" w:pos="13740"/>
+          <w:tab w:val="left" w:pos="14656"/>
+        </w:tabs>
+        <w:rPr>
+          <w:rFonts w:ascii="Menlo" w:eastAsia="Times New Roman" w:hAnsi="Menlo" w:cs="Menlo"/>
+          <w:color w:val="000000"/>
+          <w:sz w:val="18"/>
+          <w:szCs w:val="18"/>
+        </w:rPr>
+      </w:pPr>
+      <w:r>
+        <w:rPr>
+          <w:rFonts w:ascii="Menlo" w:eastAsia="Times New Roman" w:hAnsi="Menlo" w:cs="Menlo"/>
+          <w:b/>
+          <w:bCs/>
+          <w:color w:val="000080"/>
+          <w:sz w:val="18"/>
+          <w:szCs w:val="18"/>
+        </w:rPr>
+        <w:t xml:space="preserve">public class </w:t>
+      </w:r>
+      <w:r>
+        <w:rPr>
+          <w:rFonts w:ascii="Menlo" w:eastAsia="Times New Roman" w:hAnsi="Menlo" w:cs="Menlo"/>
+          <w:color w:val="000000"/>
+          <w:sz w:val="18"/>
+          <w:szCs w:val="18"/>
+        </w:rPr>
+        <w:t>Test {</w:t>
+      </w:r>
+      <w:r>
+        <w:rPr>
+          <w:rFonts w:ascii="Menlo" w:eastAsia="Times New Roman" w:hAnsi="Menlo" w:cs="Menlo"/>
+          <w:color w:val="000000"/>
+          <w:sz w:val="18"/>
+          <w:szCs w:val="18"/>
+        </w:rPr>
+        <w:br/>
+        <w:t xml:space="preserve">    </w:t>
+      </w:r>
+      <w:r>
+        <w:rPr>
+          <w:rFonts w:ascii="Menlo" w:eastAsia="Times New Roman" w:hAnsi="Menlo" w:cs="Menlo"/>
+          <w:b/>
+          <w:bCs/>
+          <w:color w:val="000080"/>
+          <w:sz w:val="18"/>
+          <w:szCs w:val="18"/>
+        </w:rPr>
+        <w:t xml:space="preserve">public static void </w:t>
+      </w:r>
+      <w:r>
+        <w:rPr>
+          <w:rFonts w:ascii="Menlo" w:eastAsia="Times New Roman" w:hAnsi="Menlo" w:cs="Menlo"/>
+          <w:color w:val="000000"/>
+          <w:sz w:val="18"/>
+          <w:szCs w:val="18"/>
+        </w:rPr>
+        <w:t>main(String[] args) {</w:t>
+      </w:r>
+      <w:r>
+        <w:rPr>
+          <w:rFonts w:ascii="Menlo" w:eastAsia="Times New Roman" w:hAnsi="Menlo" w:cs="Menlo"/>
+          <w:color w:val="000000"/>
+          <w:sz w:val="18"/>
+          <w:szCs w:val="18"/>
+        </w:rPr>
+        <w:br/>
+        <w:t xml:space="preserve">        </w:t>
+      </w:r>
+      <w:r>
+        <w:rPr>
+          <w:rFonts w:ascii="Menlo" w:eastAsia="Times New Roman" w:hAnsi="Menlo" w:cs="Menlo"/>
+          <w:b/>
+          <w:bCs/>
+          <w:color w:val="000080"/>
+          <w:sz w:val="18"/>
+          <w:szCs w:val="18"/>
+        </w:rPr>
+        <w:t xml:space="preserve">int </w:t>
+      </w:r>
+      <w:r>
+        <w:rPr>
+          <w:rFonts w:ascii="Menlo" w:eastAsia="Times New Roman" w:hAnsi="Menlo" w:cs="Menlo"/>
+          <w:color w:val="000000"/>
+          <w:sz w:val="18"/>
+          <w:szCs w:val="18"/>
+        </w:rPr>
+        <w:t xml:space="preserve">l = </w:t>
+      </w:r>
+      <w:r>
+        <w:rPr>
+          <w:rFonts w:ascii="Menlo" w:eastAsia="Times New Roman" w:hAnsi="Menlo" w:cs="Menlo"/>
+          <w:color w:val="0000FF"/>
+          <w:sz w:val="18"/>
+          <w:szCs w:val="18"/>
+        </w:rPr>
+        <w:t>2</w:t>
+      </w:r>
+      <w:r>
+        <w:rPr>
+          <w:rFonts w:ascii="Menlo" w:eastAsia="Times New Roman" w:hAnsi="Menlo" w:cs="Menlo"/>
+          <w:color w:val="000000"/>
+          <w:sz w:val="18"/>
+          <w:szCs w:val="18"/>
+        </w:rPr>
+        <w:t>;</w:t>
+      </w:r>
+      <w:r>
+        <w:rPr>
+          <w:rFonts w:ascii="Menlo" w:eastAsia="Times New Roman" w:hAnsi="Menlo" w:cs="Menlo"/>
+          <w:color w:val="000000"/>
+          <w:sz w:val="18"/>
+          <w:szCs w:val="18"/>
+        </w:rPr>
+        <w:br/>
+        <w:t xml:space="preserve">        Library books = </w:t>
+      </w:r>
+      <w:r>
+        <w:rPr>
+          <w:rFonts w:ascii="Menlo" w:eastAsia="Times New Roman" w:hAnsi="Menlo" w:cs="Menlo"/>
+          <w:b/>
+          <w:bCs/>
+          <w:color w:val="000080"/>
+          <w:sz w:val="18"/>
+          <w:szCs w:val="18"/>
+        </w:rPr>
+        <w:t xml:space="preserve">new </w:t>
+      </w:r>
+      <w:r>
+        <w:rPr>
+          <w:rFonts w:ascii="Menlo" w:eastAsia="Times New Roman" w:hAnsi="Menlo" w:cs="Menlo"/>
+          <w:color w:val="000000"/>
+          <w:sz w:val="18"/>
+          <w:szCs w:val="18"/>
+        </w:rPr>
+        <w:t>Library(l);</w:t>
+      </w:r>
+      <w:r>
+        <w:rPr>
+          <w:rFonts w:ascii="Menlo" w:eastAsia="Times New Roman" w:hAnsi="Menlo" w:cs="Menlo"/>
+          <w:color w:val="000000"/>
+          <w:sz w:val="18"/>
+          <w:szCs w:val="18"/>
+        </w:rPr>
+        <w:br/>
+        <w:t xml:space="preserve">        books.addBook(</w:t>
+      </w:r>
+      <w:r>
+        <w:rPr>
+          <w:rFonts w:ascii="Menlo" w:eastAsia="Times New Roman" w:hAnsi="Menlo" w:cs="Menlo"/>
+          <w:b/>
+          <w:bCs/>
+          <w:color w:val="000080"/>
+          <w:sz w:val="18"/>
+          <w:szCs w:val="18"/>
+        </w:rPr>
+        <w:t xml:space="preserve">new </w:t>
+      </w:r>
+      <w:r>
+        <w:rPr>
+          <w:rFonts w:ascii="Menlo" w:eastAsia="Times New Roman" w:hAnsi="Menlo" w:cs="Menlo"/>
+          <w:color w:val="000000"/>
+          <w:sz w:val="18"/>
+          <w:szCs w:val="18"/>
+        </w:rPr>
+        <w:t>Book&lt;String&gt;(</w:t>
+      </w:r>
+      <w:r>
+        <w:rPr>
+          <w:rFonts w:ascii="Menlo" w:eastAsia="Times New Roman" w:hAnsi="Menlo" w:cs="Menlo"/>
+          <w:b/>
+          <w:bCs/>
+          <w:color w:val="008000"/>
+          <w:sz w:val="18"/>
+          <w:szCs w:val="18"/>
+        </w:rPr>
+        <w:t>"Ready PLayer One"</w:t>
+      </w:r>
+      <w:r>
+        <w:rPr>
+          <w:rFonts w:ascii="Menlo" w:eastAsia="Times New Roman" w:hAnsi="Menlo" w:cs="Menlo"/>
+          <w:color w:val="000000"/>
+          <w:sz w:val="18"/>
+          <w:szCs w:val="18"/>
+        </w:rPr>
+        <w:t>));</w:t>
+      </w:r>
+      <w:r>
+        <w:rPr>
+          <w:rFonts w:ascii="Menlo" w:eastAsia="Times New Roman" w:hAnsi="Menlo" w:cs="Menlo"/>
+          <w:color w:val="000000"/>
+          <w:sz w:val="18"/>
+          <w:szCs w:val="18"/>
+        </w:rPr>
+        <w:br/>
+        <w:t xml:space="preserve">        books.addBook(</w:t>
+      </w:r>
+      <w:r>
+        <w:rPr>
+          <w:rFonts w:ascii="Menlo" w:eastAsia="Times New Roman" w:hAnsi="Menlo" w:cs="Menlo"/>
+          <w:b/>
+          <w:bCs/>
+          <w:color w:val="000080"/>
+          <w:sz w:val="18"/>
+          <w:szCs w:val="18"/>
+        </w:rPr>
+        <w:t xml:space="preserve">new </w:t>
+      </w:r>
+      <w:r>
+        <w:rPr>
+          <w:rFonts w:ascii="Menlo" w:eastAsia="Times New Roman" w:hAnsi="Menlo" w:cs="Menlo"/>
+          <w:color w:val="000000"/>
+          <w:sz w:val="18"/>
+          <w:szCs w:val="18"/>
+        </w:rPr>
+        <w:t>Book&lt;Integer&gt;(</w:t>
+      </w:r>
+      <w:r>
+        <w:rPr>
+          <w:rFonts w:ascii="Menlo" w:eastAsia="Times New Roman" w:hAnsi="Menlo" w:cs="Menlo"/>
+          <w:color w:val="0000FF"/>
+          <w:sz w:val="18"/>
+          <w:szCs w:val="18"/>
+        </w:rPr>
+        <w:t>121432</w:t>
+      </w:r>
+      <w:r>
+        <w:rPr>
+          <w:rFonts w:ascii="Menlo" w:eastAsia="Times New Roman" w:hAnsi="Menlo" w:cs="Menlo"/>
+          <w:color w:val="000000"/>
+          <w:sz w:val="18"/>
+          <w:szCs w:val="18"/>
+        </w:rPr>
+        <w:t>));</w:t>
+      </w:r>
+      <w:r>
+        <w:rPr>
+          <w:rFonts w:ascii="Menlo" w:eastAsia="Times New Roman" w:hAnsi="Menlo" w:cs="Menlo"/>
+          <w:color w:val="000000"/>
+          <w:sz w:val="18"/>
+          <w:szCs w:val="18"/>
+        </w:rPr>
+        <w:br/>
+        <w:t xml:space="preserve">        </w:t>
+      </w:r>
+      <w:r>
+        <w:rPr>
+          <w:rFonts w:ascii="Menlo" w:eastAsia="Times New Roman" w:hAnsi="Menlo" w:cs="Menlo"/>
+          <w:b/>
+          <w:bCs/>
+          <w:color w:val="000080"/>
+          <w:sz w:val="18"/>
+          <w:szCs w:val="18"/>
+        </w:rPr>
+        <w:t xml:space="preserve">for </w:t>
+      </w:r>
+      <w:r>
+        <w:rPr>
+          <w:rFonts w:ascii="Menlo" w:eastAsia="Times New Roman" w:hAnsi="Menlo" w:cs="Menlo"/>
+          <w:color w:val="000000"/>
+          <w:sz w:val="18"/>
+          <w:szCs w:val="18"/>
+        </w:rPr>
+        <w:t>(</w:t>
+      </w:r>
+      <w:r>
+        <w:rPr>
+          <w:rFonts w:ascii="Menlo" w:eastAsia="Times New Roman" w:hAnsi="Menlo" w:cs="Menlo"/>
+          <w:b/>
+          <w:bCs/>
+          <w:color w:val="000080"/>
+          <w:sz w:val="18"/>
+          <w:szCs w:val="18"/>
+        </w:rPr>
+        <w:t xml:space="preserve">int </w:t>
+      </w:r>
+      <w:r>
+        <w:rPr>
+          <w:rFonts w:ascii="Menlo" w:eastAsia="Times New Roman" w:hAnsi="Menlo" w:cs="Menlo"/>
+          <w:color w:val="000000"/>
+          <w:sz w:val="18"/>
+          <w:szCs w:val="18"/>
+        </w:rPr>
+        <w:t>i=</w:t>
+      </w:r>
+      <w:r>
+        <w:rPr>
+          <w:rFonts w:ascii="Menlo" w:eastAsia="Times New Roman" w:hAnsi="Menlo" w:cs="Menlo"/>
+          <w:color w:val="0000FF"/>
+          <w:sz w:val="18"/>
+          <w:szCs w:val="18"/>
+        </w:rPr>
+        <w:t>0</w:t>
+      </w:r>
+      <w:r>
+        <w:rPr>
+          <w:rFonts w:ascii="Menlo" w:eastAsia="Times New Roman" w:hAnsi="Menlo" w:cs="Menlo"/>
+          <w:color w:val="000000"/>
+          <w:sz w:val="18"/>
+          <w:szCs w:val="18"/>
+        </w:rPr>
+        <w:t>; i&lt;l; i++) {</w:t>
+      </w:r>
+      <w:r>
+        <w:rPr>
+          <w:rFonts w:ascii="Menlo" w:eastAsia="Times New Roman" w:hAnsi="Menlo" w:cs="Menlo"/>
+          <w:color w:val="000000"/>
+          <w:sz w:val="18"/>
+          <w:szCs w:val="18"/>
+        </w:rPr>
+        <w:br/>
+        <w:t xml:space="preserve">            System.</w:t>
+      </w:r>
+      <w:r>
+        <w:rPr>
+          <w:rFonts w:ascii="Menlo" w:eastAsia="Times New Roman" w:hAnsi="Menlo" w:cs="Menlo"/>
+          <w:b/>
+          <w:bCs/>
+          <w:i/>
+          <w:iCs/>
+          <w:color w:val="660E7A"/>
+          <w:sz w:val="18"/>
+          <w:szCs w:val="18"/>
+        </w:rPr>
+        <w:t>out</w:t>
+      </w:r>
+      <w:r>
+        <w:rPr>
+          <w:rFonts w:ascii="Menlo" w:eastAsia="Times New Roman" w:hAnsi="Menlo" w:cs="Menlo"/>
+          <w:color w:val="000000"/>
+          <w:sz w:val="18"/>
+          <w:szCs w:val="18"/>
+        </w:rPr>
+        <w:t>.println(books.getBook(i));</w:t>
+      </w:r>
+      <w:r>
+        <w:rPr>
+          <w:rFonts w:ascii="Menlo" w:eastAsia="Times New Roman" w:hAnsi="Menlo" w:cs="Menlo"/>
+          <w:color w:val="000000"/>
+          <w:sz w:val="18"/>
+          <w:szCs w:val="18"/>
+        </w:rPr>
+        <w:br/>
+        <w:t xml:space="preserve">        }</w:t>
+      </w:r>
+      <w:r>
+        <w:rPr>
+          <w:rFonts w:ascii="Menlo" w:eastAsia="Times New Roman" w:hAnsi="Menlo" w:cs="Menlo"/>
+          <w:color w:val="000000"/>
+          <w:sz w:val="18"/>
+          <w:szCs w:val="18"/>
+        </w:rPr>
+        <w:br/>
+        <w:t xml:space="preserve">    }</w:t>
+      </w:r>
+      <w:r>
+        <w:rPr>
+          <w:rFonts w:ascii="Menlo" w:eastAsia="Times New Roman" w:hAnsi="Menlo" w:cs="Menlo"/>
+          <w:color w:val="000000"/>
+          <w:sz w:val="18"/>
+          <w:szCs w:val="18"/>
+        </w:rPr>
+        <w:br/>
+        <w:t>}</w:t>
+      </w:r>
+    </w:p>
+    <w:p/>
+    <w:p>
+      <w:r>
+        <w:t>2.</w:t>
+      </w:r>
+    </w:p>
+    <w:p>
+      <w:r>
+        <w:t>This program would not work because the recursion would never end.  Since the base case is y==0, it would be necessary to include some type of decrease in y to get to that point so the program doesn’t run forever.  Instead, on each run through the program adds 1 to y, so with the invocation of pow(2,3), y would forever increase and there would be too many recursive sections that would never end.  The result of pow(2,3) is actually an error, a StackOverflowError.  According to the javadocs this error is caused when “</w:t>
+      </w:r>
+      <w:r>
+        <w:t>an application recurses too deeply.</w:t>
+      </w:r>
+      <w:r>
+        <w:t>”  In this situation the program would check if y is 0, and since it isn’t it would return x times the method with x and y+1.  Using this y would never become 0 so the base case would never be met.</w:t>
+      </w:r>
+    </w:p>
+    <w:p/>
+    <w:p>
+      <w:r>
+        <w:t xml:space="preserve">3. </w:t>
+      </w:r>
+    </w:p>
+    <w:p>
+      <w:pPr>
+        <w:pStyle w:val="HTMLPreformatted"/>
+        <w:shd w:val="clear" w:color="auto" w:fill="FFFFFF"/>
+        <w:rPr>
+          <w:rFonts w:ascii="Menlo" w:hAnsi="Menlo" w:cs="Menlo"/>
+          <w:color w:val="000000"/>
+          <w:sz w:val="18"/>
+          <w:szCs w:val="18"/>
+        </w:rPr>
+      </w:pPr>
+      <w:r>
+        <w:rPr>
+          <w:rFonts w:ascii="Menlo" w:hAnsi="Menlo" w:cs="Menlo"/>
+          <w:color w:val="000000"/>
+          <w:sz w:val="18"/>
+          <w:szCs w:val="18"/>
+        </w:rPr>
+        <w:t>String reversei(String str) {</w:t>
+      </w:r>
+      <w:r>
+        <w:rPr>
+          <w:rFonts w:ascii="Menlo" w:hAnsi="Menlo" w:cs="Menlo"/>
+          <w:color w:val="000000"/>
+          <w:sz w:val="18"/>
+          <w:szCs w:val="18"/>
+        </w:rPr>
+        <w:br/>
+        <w:t xml:space="preserve">    </w:t>
+      </w:r>
+      <w:r>
+        <w:rPr>
+          <w:rFonts w:ascii="Menlo" w:hAnsi="Menlo" w:cs="Menlo"/>
+          <w:b/>
+          <w:bCs/>
+          <w:color w:val="000080"/>
+          <w:sz w:val="18"/>
+          <w:szCs w:val="18"/>
+        </w:rPr>
+        <w:t>char</w:t>
+      </w:r>
+      <w:r>
+        <w:rPr>
+          <w:rFonts w:ascii="Menlo" w:hAnsi="Menlo" w:cs="Menlo"/>
+          <w:color w:val="000000"/>
+          <w:sz w:val="18"/>
+          <w:szCs w:val="18"/>
+        </w:rPr>
+        <w:t>[] temp = str.toCharArray();</w:t>
+      </w:r>
+      <w:r>
+        <w:rPr>
+          <w:rFonts w:ascii="Menlo" w:hAnsi="Menlo" w:cs="Menlo"/>
+          <w:color w:val="000000"/>
+          <w:sz w:val="18"/>
+          <w:szCs w:val="18"/>
+        </w:rPr>
+        <w:br/>
+        <w:t xml:space="preserve">    String str2 = </w:t>
+      </w:r>
+      <w:r>
+        <w:rPr>
+          <w:rFonts w:ascii="Menlo" w:hAnsi="Menlo" w:cs="Menlo"/>
+          <w:b/>
+          <w:bCs/>
+          <w:color w:val="008000"/>
+          <w:sz w:val="18"/>
+          <w:szCs w:val="18"/>
+        </w:rPr>
+        <w:t>""</w:t>
+      </w:r>
+      <w:r>
+        <w:rPr>
+          <w:rFonts w:ascii="Menlo" w:hAnsi="Menlo" w:cs="Menlo"/>
+          <w:color w:val="000000"/>
+          <w:sz w:val="18"/>
+          <w:szCs w:val="18"/>
+        </w:rPr>
+        <w:t>;</w:t>
+      </w:r>
+      <w:r>
+        <w:rPr>
+          <w:rFonts w:ascii="Menlo" w:hAnsi="Menlo" w:cs="Menlo"/>
+          <w:color w:val="000000"/>
+          <w:sz w:val="18"/>
+          <w:szCs w:val="18"/>
+        </w:rPr>
+        <w:br/>
+        <w:t xml:space="preserve">    </w:t>
+      </w:r>
+      <w:r>
+        <w:rPr>
+          <w:rFonts w:ascii="Menlo" w:hAnsi="Menlo" w:cs="Menlo"/>
+          <w:b/>
+          <w:bCs/>
+          <w:color w:val="000080"/>
+          <w:sz w:val="18"/>
+          <w:szCs w:val="18"/>
+        </w:rPr>
+        <w:t xml:space="preserve">for </w:t>
+      </w:r>
+      <w:r>
+        <w:rPr>
+          <w:rFonts w:ascii="Menlo" w:hAnsi="Menlo" w:cs="Menlo"/>
+          <w:color w:val="000000"/>
+          <w:sz w:val="18"/>
+          <w:szCs w:val="18"/>
+        </w:rPr>
+        <w:t>(</w:t>
+      </w:r>
+      <w:r>
+        <w:rPr>
+          <w:rFonts w:ascii="Menlo" w:hAnsi="Menlo" w:cs="Menlo"/>
+          <w:b/>
+          <w:bCs/>
+          <w:color w:val="000080"/>
+          <w:sz w:val="18"/>
+          <w:szCs w:val="18"/>
+        </w:rPr>
+        <w:t xml:space="preserve">int </w:t>
+      </w:r>
+      <w:r>
+        <w:rPr>
+          <w:rFonts w:ascii="Menlo" w:hAnsi="Menlo" w:cs="Menlo"/>
+          <w:color w:val="000000"/>
+          <w:sz w:val="18"/>
+          <w:szCs w:val="18"/>
+        </w:rPr>
+        <w:t>i=temp.</w:t>
+      </w:r>
+      <w:r>
+        <w:rPr>
+          <w:rFonts w:ascii="Menlo" w:hAnsi="Menlo" w:cs="Menlo"/>
+          <w:b/>
+          <w:bCs/>
+          <w:color w:val="660E7A"/>
+          <w:sz w:val="18"/>
+          <w:szCs w:val="18"/>
+        </w:rPr>
+        <w:t>length</w:t>
+      </w:r>
+      <w:r>
+        <w:rPr>
+          <w:rFonts w:ascii="Menlo" w:hAnsi="Menlo" w:cs="Menlo"/>
+          <w:color w:val="000000"/>
+          <w:sz w:val="18"/>
+          <w:szCs w:val="18"/>
+        </w:rPr>
+        <w:t>-</w:t>
+      </w:r>
+      <w:r>
+        <w:rPr>
+          <w:rFonts w:ascii="Menlo" w:hAnsi="Menlo" w:cs="Menlo"/>
+          <w:color w:val="0000FF"/>
+          <w:sz w:val="18"/>
+          <w:szCs w:val="18"/>
+        </w:rPr>
+        <w:t>1</w:t>
+      </w:r>
+      <w:r>
+        <w:rPr>
+          <w:rFonts w:ascii="Menlo" w:hAnsi="Menlo" w:cs="Menlo"/>
+          <w:color w:val="000000"/>
+          <w:sz w:val="18"/>
+          <w:szCs w:val="18"/>
+        </w:rPr>
+        <w:t>; i&gt;=</w:t>
+      </w:r>
+      <w:r>
+        <w:rPr>
+          <w:rFonts w:ascii="Menlo" w:hAnsi="Menlo" w:cs="Menlo"/>
+          <w:color w:val="0000FF"/>
+          <w:sz w:val="18"/>
+          <w:szCs w:val="18"/>
+        </w:rPr>
+        <w:t>0</w:t>
+      </w:r>
+      <w:r>
+        <w:rPr>
+          <w:rFonts w:ascii="Menlo" w:hAnsi="Menlo" w:cs="Menlo"/>
+          <w:color w:val="000000"/>
+          <w:sz w:val="18"/>
+          <w:szCs w:val="18"/>
+        </w:rPr>
+        <w:t>; i--) {</w:t>
+      </w:r>
+      <w:r>
+        <w:rPr>
+          <w:rFonts w:ascii="Menlo" w:hAnsi="Menlo" w:cs="Menlo"/>
+          <w:color w:val="000000"/>
+          <w:sz w:val="18"/>
+          <w:szCs w:val="18"/>
+        </w:rPr>
+        <w:br/>
+        <w:t xml:space="preserve">        str2 += temp[i];</w:t>
+      </w:r>
+      <w:r>
+        <w:rPr>
+          <w:rFonts w:ascii="Menlo" w:hAnsi="Menlo" w:cs="Menlo"/>
+          <w:color w:val="000000"/>
+          <w:sz w:val="18"/>
+          <w:szCs w:val="18"/>
+        </w:rPr>
+        <w:br/>
+        <w:t xml:space="preserve">    }</w:t>
+      </w:r>
+      <w:r>
+        <w:rPr>
+          <w:rFonts w:ascii="Menlo" w:hAnsi="Menlo" w:cs="Menlo"/>
+          <w:color w:val="000000"/>
+          <w:sz w:val="18"/>
+          <w:szCs w:val="18"/>
+        </w:rPr>
+        <w:br/>
+      </w:r>
+      <w:r>
+        <w:rPr>
+          <w:rFonts w:ascii="Menlo" w:hAnsi="Menlo" w:cs="Menlo"/>
+          <w:color w:val="000000"/>
+          <w:sz w:val="18"/>
+          <w:szCs w:val="18"/>
+        </w:rPr>
+        <w:lastRenderedPageBreak/>
+        <w:t xml:space="preserve">    </w:t>
+      </w:r>
+      <w:r>
+        <w:rPr>
+          <w:rFonts w:ascii="Menlo" w:hAnsi="Menlo" w:cs="Menlo"/>
+          <w:b/>
+          <w:bCs/>
+          <w:color w:val="000080"/>
+          <w:sz w:val="18"/>
+          <w:szCs w:val="18"/>
+        </w:rPr>
+        <w:t xml:space="preserve">return </w:t>
+      </w:r>
+      <w:r>
+        <w:rPr>
+          <w:rFonts w:ascii="Menlo" w:hAnsi="Menlo" w:cs="Menlo"/>
+          <w:color w:val="000000"/>
+          <w:sz w:val="18"/>
+          <w:szCs w:val="18"/>
+        </w:rPr>
+        <w:t>str2;</w:t>
+      </w:r>
+      <w:r>
+        <w:rPr>
+          <w:rFonts w:ascii="Menlo" w:hAnsi="Menlo" w:cs="Menlo"/>
+          <w:color w:val="000000"/>
+          <w:sz w:val="18"/>
+          <w:szCs w:val="18"/>
+        </w:rPr>
+        <w:br/>
+        <w:t>}</w:t>
+      </w:r>
+    </w:p>
+    <w:p/>
+    <w:p>
+      <w:r>
+        <w:t>4.</w:t>
+      </w:r>
+    </w:p>
+    <w:p>
+      <w:pPr>
+        <w:shd w:val="clear" w:color="auto" w:fill="FFFFFF"/>
+        <w:tabs>
+          <w:tab w:val="left" w:pos="916"/>
+          <w:tab w:val="left" w:pos="1832"/>
+          <w:tab w:val="left" w:pos="2748"/>
+          <w:tab w:val="left" w:pos="3664"/>
+          <w:tab w:val="left" w:pos="4580"/>
+          <w:tab w:val="left" w:pos="5496"/>
+          <w:tab w:val="left" w:pos="6412"/>
+          <w:tab w:val="left" w:pos="7328"/>
+          <w:tab w:val="left" w:pos="8244"/>
+          <w:tab w:val="left" w:pos="9160"/>
+          <w:tab w:val="left" w:pos="10076"/>
+          <w:tab w:val="left" w:pos="10992"/>
+          <w:tab w:val="left" w:pos="11908"/>
+          <w:tab w:val="left" w:pos="12824"/>
+          <w:tab w:val="left" w:pos="13740"/>
+          <w:tab w:val="left" w:pos="14656"/>
+        </w:tabs>
+        <w:rPr>
+          <w:rFonts w:ascii="Menlo" w:eastAsia="Times New Roman" w:hAnsi="Menlo" w:cs="Menlo"/>
+          <w:color w:val="000000"/>
+          <w:sz w:val="18"/>
+          <w:szCs w:val="18"/>
+        </w:rPr>
+      </w:pPr>
+      <w:r>
+        <w:rPr>
+          <w:rFonts w:ascii="Menlo" w:eastAsia="Times New Roman" w:hAnsi="Menlo" w:cs="Menlo"/>
+          <w:b/>
+          <w:bCs/>
+          <w:color w:val="000080"/>
+          <w:sz w:val="18"/>
+          <w:szCs w:val="18"/>
+        </w:rPr>
+        <w:t xml:space="preserve">int </w:t>
+      </w:r>
+      <w:r>
+        <w:rPr>
+          <w:rFonts w:ascii="Menlo" w:eastAsia="Times New Roman" w:hAnsi="Menlo" w:cs="Menlo"/>
+          <w:color w:val="000000"/>
+          <w:sz w:val="18"/>
+          <w:szCs w:val="18"/>
+        </w:rPr>
+        <w:t>min(</w:t>
+      </w:r>
+      <w:r>
+        <w:rPr>
+          <w:rFonts w:ascii="Menlo" w:eastAsia="Times New Roman" w:hAnsi="Menlo" w:cs="Menlo"/>
+          <w:b/>
+          <w:bCs/>
+          <w:color w:val="000080"/>
+          <w:sz w:val="18"/>
+          <w:szCs w:val="18"/>
+        </w:rPr>
+        <w:t>int</w:t>
+      </w:r>
+      <w:r>
+        <w:rPr>
+          <w:rFonts w:ascii="Menlo" w:eastAsia="Times New Roman" w:hAnsi="Menlo" w:cs="Menlo"/>
+          <w:color w:val="000000"/>
+          <w:sz w:val="18"/>
+          <w:szCs w:val="18"/>
+        </w:rPr>
+        <w:t xml:space="preserve">[] a, </w:t>
+      </w:r>
+      <w:r>
+        <w:rPr>
+          <w:rFonts w:ascii="Menlo" w:eastAsia="Times New Roman" w:hAnsi="Menlo" w:cs="Menlo"/>
+          <w:b/>
+          <w:bCs/>
+          <w:color w:val="000080"/>
+          <w:sz w:val="18"/>
+          <w:szCs w:val="18"/>
+        </w:rPr>
+        <w:t xml:space="preserve">int </w:t>
+      </w:r>
+      <w:r>
+        <w:rPr>
+          <w:rFonts w:ascii="Menlo" w:eastAsia="Times New Roman" w:hAnsi="Menlo" w:cs="Menlo"/>
+          <w:color w:val="000000"/>
+          <w:sz w:val="18"/>
+          <w:szCs w:val="18"/>
+        </w:rPr>
+        <w:t>index) {</w:t>
+      </w:r>
+      <w:r>
+        <w:rPr>
+          <w:rFonts w:ascii="Menlo" w:eastAsia="Times New Roman" w:hAnsi="Menlo" w:cs="Menlo"/>
+          <w:color w:val="000000"/>
+          <w:sz w:val="18"/>
+          <w:szCs w:val="18"/>
+        </w:rPr>
+        <w:br/>
+        <w:t xml:space="preserve">    </w:t>
+      </w:r>
+      <w:r>
+        <w:rPr>
+          <w:rFonts w:ascii="Menlo" w:eastAsia="Times New Roman" w:hAnsi="Menlo" w:cs="Menlo"/>
+          <w:b/>
+          <w:bCs/>
+          <w:color w:val="000080"/>
+          <w:sz w:val="18"/>
+          <w:szCs w:val="18"/>
+        </w:rPr>
+        <w:t xml:space="preserve">if </w:t>
+      </w:r>
+      <w:r>
+        <w:rPr>
+          <w:rFonts w:ascii="Menlo" w:eastAsia="Times New Roman" w:hAnsi="Menlo" w:cs="Menlo"/>
+          <w:color w:val="000000"/>
+          <w:sz w:val="18"/>
+          <w:szCs w:val="18"/>
+        </w:rPr>
+        <w:t>(index == a.</w:t>
+      </w:r>
+      <w:r>
+        <w:rPr>
+          <w:rFonts w:ascii="Menlo" w:eastAsia="Times New Roman" w:hAnsi="Menlo" w:cs="Menlo"/>
+          <w:b/>
+          <w:bCs/>
+          <w:color w:val="660E7A"/>
+          <w:sz w:val="18"/>
+          <w:szCs w:val="18"/>
+        </w:rPr>
+        <w:t xml:space="preserve">length </w:t>
+      </w:r>
+      <w:r>
+        <w:rPr>
+          <w:rFonts w:ascii="Menlo" w:eastAsia="Times New Roman" w:hAnsi="Menlo" w:cs="Menlo"/>
+          <w:color w:val="000000"/>
+          <w:sz w:val="18"/>
+          <w:szCs w:val="18"/>
+        </w:rPr>
+        <w:t xml:space="preserve">- </w:t>
+      </w:r>
+      <w:r>
+        <w:rPr>
+          <w:rFonts w:ascii="Menlo" w:eastAsia="Times New Roman" w:hAnsi="Menlo" w:cs="Menlo"/>
+          <w:color w:val="0000FF"/>
+          <w:sz w:val="18"/>
+          <w:szCs w:val="18"/>
+        </w:rPr>
+        <w:t>1</w:t>
+      </w:r>
+      <w:r>
+        <w:rPr>
+          <w:rFonts w:ascii="Menlo" w:eastAsia="Times New Roman" w:hAnsi="Menlo" w:cs="Menlo"/>
+          <w:color w:val="000000"/>
+          <w:sz w:val="18"/>
+          <w:szCs w:val="18"/>
+        </w:rPr>
+        <w:t>)</w:t>
+      </w:r>
+      <w:r>
+        <w:rPr>
+          <w:rFonts w:ascii="Menlo" w:eastAsia="Times New Roman" w:hAnsi="Menlo" w:cs="Menlo"/>
+          <w:color w:val="000000"/>
+          <w:sz w:val="18"/>
+          <w:szCs w:val="18"/>
+        </w:rPr>
+        <w:br/>
+        <w:t xml:space="preserve">        </w:t>
+      </w:r>
+      <w:r>
+        <w:rPr>
+          <w:rFonts w:ascii="Menlo" w:eastAsia="Times New Roman" w:hAnsi="Menlo" w:cs="Menlo"/>
+          <w:b/>
+          <w:bCs/>
+          <w:color w:val="000080"/>
+          <w:sz w:val="18"/>
+          <w:szCs w:val="18"/>
+        </w:rPr>
+        <w:t xml:space="preserve">return </w:t>
+      </w:r>
+      <w:r>
+        <w:rPr>
+          <w:rFonts w:ascii="Menlo" w:eastAsia="Times New Roman" w:hAnsi="Menlo" w:cs="Menlo"/>
+          <w:color w:val="000000"/>
+          <w:sz w:val="18"/>
+          <w:szCs w:val="18"/>
+        </w:rPr>
+        <w:t>a[index];</w:t>
+      </w:r>
+      <w:r>
+        <w:rPr>
+          <w:rFonts w:ascii="Menlo" w:eastAsia="Times New Roman" w:hAnsi="Menlo" w:cs="Menlo"/>
+          <w:color w:val="000000"/>
+          <w:sz w:val="18"/>
+          <w:szCs w:val="18"/>
+        </w:rPr>
+        <w:br/>
+        <w:t xml:space="preserve">    </w:t>
+      </w:r>
+      <w:r>
+        <w:rPr>
+          <w:rFonts w:ascii="Menlo" w:eastAsia="Times New Roman" w:hAnsi="Menlo" w:cs="Menlo"/>
+          <w:b/>
+          <w:bCs/>
+          <w:color w:val="000080"/>
+          <w:sz w:val="18"/>
+          <w:szCs w:val="18"/>
+        </w:rPr>
+        <w:t xml:space="preserve">int </w:t>
+      </w:r>
+      <w:r>
+        <w:rPr>
+          <w:rFonts w:ascii="Menlo" w:eastAsia="Times New Roman" w:hAnsi="Menlo" w:cs="Menlo"/>
+          <w:color w:val="000000"/>
+          <w:sz w:val="18"/>
+          <w:szCs w:val="18"/>
+        </w:rPr>
+        <w:t xml:space="preserve">min = </w:t>
+      </w:r>
+      <w:r>
+        <w:rPr>
+          <w:rFonts w:ascii="Menlo" w:eastAsia="Times New Roman" w:hAnsi="Menlo" w:cs="Menlo"/>
+          <w:i/>
+          <w:iCs/>
+          <w:color w:val="000000"/>
+          <w:sz w:val="18"/>
+          <w:szCs w:val="18"/>
+        </w:rPr>
+        <w:t>min</w:t>
+      </w:r>
+      <w:r>
+        <w:rPr>
+          <w:rFonts w:ascii="Menlo" w:eastAsia="Times New Roman" w:hAnsi="Menlo" w:cs="Menlo"/>
+          <w:color w:val="000000"/>
+          <w:sz w:val="18"/>
+          <w:szCs w:val="18"/>
+        </w:rPr>
+        <w:t xml:space="preserve">(a, index + </w:t>
+      </w:r>
+      <w:r>
+        <w:rPr>
+          <w:rFonts w:ascii="Menlo" w:eastAsia="Times New Roman" w:hAnsi="Menlo" w:cs="Menlo"/>
+          <w:color w:val="0000FF"/>
+          <w:sz w:val="18"/>
+          <w:szCs w:val="18"/>
+        </w:rPr>
+        <w:t>1</w:t>
+      </w:r>
+      <w:r>
+        <w:rPr>
+          <w:rFonts w:ascii="Menlo" w:eastAsia="Times New Roman" w:hAnsi="Menlo" w:cs="Menlo"/>
+          <w:color w:val="000000"/>
+          <w:sz w:val="18"/>
+          <w:szCs w:val="18"/>
+        </w:rPr>
+        <w:t>);</w:t>
+      </w:r>
+      <w:r>
+        <w:rPr>
+          <w:rFonts w:ascii="Menlo" w:eastAsia="Times New Roman" w:hAnsi="Menlo" w:cs="Menlo"/>
+          <w:color w:val="000000"/>
+          <w:sz w:val="18"/>
+          <w:szCs w:val="18"/>
+        </w:rPr>
+        <w:br/>
+        <w:t xml:space="preserve">    </w:t>
+      </w:r>
+      <w:r>
+        <w:rPr>
+          <w:rFonts w:ascii="Menlo" w:eastAsia="Times New Roman" w:hAnsi="Menlo" w:cs="Menlo"/>
+          <w:b/>
+          <w:bCs/>
+          <w:color w:val="000080"/>
+          <w:sz w:val="18"/>
+          <w:szCs w:val="18"/>
+        </w:rPr>
+        <w:t xml:space="preserve">if </w:t>
+      </w:r>
+      <w:r>
+        <w:rPr>
+          <w:rFonts w:ascii="Menlo" w:eastAsia="Times New Roman" w:hAnsi="Menlo" w:cs="Menlo"/>
+          <w:color w:val="000000"/>
+          <w:sz w:val="18"/>
+          <w:szCs w:val="18"/>
+        </w:rPr>
+        <w:t>(a[index] &lt; min)</w:t>
+      </w:r>
+      <w:r>
+        <w:rPr>
+          <w:rFonts w:ascii="Menlo" w:eastAsia="Times New Roman" w:hAnsi="Menlo" w:cs="Menlo"/>
+          <w:color w:val="000000"/>
+          <w:sz w:val="18"/>
+          <w:szCs w:val="18"/>
+        </w:rPr>
+        <w:br/>
+        <w:t xml:space="preserve">        </w:t>
+      </w:r>
+      <w:r>
+        <w:rPr>
+          <w:rFonts w:ascii="Menlo" w:eastAsia="Times New Roman" w:hAnsi="Menlo" w:cs="Menlo"/>
+          <w:b/>
+          <w:bCs/>
+          <w:color w:val="000080"/>
+          <w:sz w:val="18"/>
+          <w:szCs w:val="18"/>
+        </w:rPr>
+        <w:t xml:space="preserve">return </w:t>
+      </w:r>
+      <w:r>
+        <w:rPr>
+          <w:rFonts w:ascii="Menlo" w:eastAsia="Times New Roman" w:hAnsi="Menlo" w:cs="Menlo"/>
+          <w:color w:val="000000"/>
+          <w:sz w:val="18"/>
+          <w:szCs w:val="18"/>
+        </w:rPr>
+        <w:t>a[index];</w:t>
+      </w:r>
+      <w:r>
+        <w:rPr>
+          <w:rFonts w:ascii="Menlo" w:eastAsia="Times New Roman" w:hAnsi="Menlo" w:cs="Menlo"/>
+          <w:color w:val="000000"/>
+          <w:sz w:val="18"/>
+          <w:szCs w:val="18"/>
+        </w:rPr>
+        <w:br/>
+        <w:t xml:space="preserve">    </w:t>
+      </w:r>
+      <w:r>
+        <w:rPr>
+          <w:rFonts w:ascii="Menlo" w:eastAsia="Times New Roman" w:hAnsi="Menlo" w:cs="Menlo"/>
+          <w:b/>
+          <w:bCs/>
+          <w:color w:val="000080"/>
+          <w:sz w:val="18"/>
+          <w:szCs w:val="18"/>
+        </w:rPr>
+        <w:t>else</w:t>
+      </w:r>
+      <w:r>
+        <w:rPr>
+          <w:rFonts w:ascii="Menlo" w:eastAsia="Times New Roman" w:hAnsi="Menlo" w:cs="Menlo"/>
+          <w:b/>
+          <w:bCs/>
+          <w:color w:val="000080"/>
+          <w:sz w:val="18"/>
+          <w:szCs w:val="18"/>
+        </w:rPr>
+        <w:br/>
+        <w:t xml:space="preserve">        return </w:t>
+      </w:r>
+      <w:r>
+        <w:rPr>
+          <w:rFonts w:ascii="Menlo" w:eastAsia="Times New Roman" w:hAnsi="Menlo" w:cs="Menlo"/>
+          <w:color w:val="000000"/>
+          <w:sz w:val="18"/>
+          <w:szCs w:val="18"/>
+        </w:rPr>
+        <w:t>min;</w:t>
+      </w:r>
+      <w:r>
+        <w:rPr>
+          <w:rFonts w:ascii="Menlo" w:eastAsia="Times New Roman" w:hAnsi="Menlo" w:cs="Menlo"/>
+          <w:color w:val="000000"/>
+          <w:sz w:val="18"/>
+          <w:szCs w:val="18"/>
+        </w:rPr>
+        <w:br/>
+        <w:t>}</w:t>
+      </w:r>
+    </w:p>
+    <w:p/>
+    <w:p>
+      <w:r>
+        <w:t>5.</w:t>
+      </w:r>
+    </w:p>
+    <w:p>
+      <w:r>
+        <w:t>f1(n) + f2(n) = O[ max( g1(n) , g2(n) )]</w:t>
+      </w:r>
+    </w:p>
+    <w:p>
+      <w:r>
+        <w:t>f1(n) = O(g1(n))</w:t>
+      </w:r>
+    </w:p>
+    <w:p>
+      <w:r>
+        <w:t>f2(n) = O(g2(n))</w:t>
+      </w:r>
+    </w:p>
+    <w:p/>
+    <w:p>
+      <w:r>
+        <w:t>O(g1(n)) + O(g2(n)) = O[ max( g1(n) , g2(n) )]</w:t>
+      </w:r>
+    </w:p>
+    <w:p/>
+    <w:p>
+      <w:r>
+        <w:t>O( g1(n) + g2(n) ) = O[ max( g1(n) , g2(n) )]</w:t>
+      </w:r>
+    </w:p>
+    <w:p/>
+    <w:p>
+      <w:r>
+        <w:t>Based on the mathematical definition of Big O functions, O( g1(n) + g2(n) ) would be equal to which ever function, either g1(n) or g2(n), grows faster.  Therefore f1(n) + f2(n) = O[ max( g1(n) , g2(n) )].</w:t>
+      </w:r>
+    </w:p>
+    <w:p/>
+    <w:p>
+      <w:r>
+        <w:t>6.</w:t>
+      </w:r>
+    </w:p>
+    <w:p>
+      <w:pPr>
+        <w:pStyle w:val="ListParagraph"/>
+        <w:numPr>
+          <w:ilvl w:val="0"/>
+          <w:numId w:val="1"/>
+        </w:numPr>
+      </w:pPr>
+      <w:r>
+        <w:t>O(n^1.1 + nlog(n)) = O(nlogn</w:t>
+      </w:r>
+      <w:r>
+        <w:t>)</w:t>
+      </w:r>
+    </w:p>
+    <w:p>
+      <w:pPr>
+        <w:pStyle w:val="ListParagraph"/>
+        <w:numPr>
+          <w:ilvl w:val="0"/>
+          <w:numId w:val="1"/>
+        </w:numPr>
+      </w:pPr>
+      <w:r>
+        <w:t>O(log</w:t>
+      </w:r>
+      <w:r>
+        <w:rPr>
+          <w:vertAlign w:val="subscript"/>
+        </w:rPr>
+        <w:t>2</w:t>
+      </w:r>
+      <w:r>
+        <w:t>(n^2) + ln(n) + 21) = O(ln(n))</w:t>
+      </w:r>
+    </w:p>
+    <w:p>
+      <w:pPr>
+        <w:pStyle w:val="ListParagraph"/>
+        <w:numPr>
+          <w:ilvl w:val="0"/>
+          <w:numId w:val="1"/>
+        </w:numPr>
+      </w:pPr>
+      <w:r>
+        <w:t xml:space="preserve">O(15n^2+17n^1.2+4n) = </w:t>
+      </w:r>
+      <w:r>
+        <w:t>O(n^2)</w:t>
+      </w:r>
+    </w:p>
+    <w:p/>
+    <w:p>
+      <w:r>
+        <w:t xml:space="preserve">7. </w:t>
+      </w:r>
+    </w:p>
+    <w:p>
+      <w:pPr>
+        <w:pStyle w:val="ListParagraph"/>
+        <w:numPr>
+          <w:ilvl w:val="0"/>
+          <w:numId w:val="2"/>
+        </w:numPr>
+      </w:pPr>
+      <w:r>
+        <w:t>O(n) - This algorithm searches through an array to find any value that is equal to -1 in the array, a, and then changes it to the variable, val.  For worst-case runtime, the algorithm would need to run through the entire array once, therefor the runtime complexity would be described as O(n) where n is the length of the array.</w:t>
+      </w:r>
+    </w:p>
+    <w:p>
+      <w:pPr>
+        <w:pStyle w:val="ListParagraph"/>
+        <w:numPr>
+          <w:ilvl w:val="0"/>
+          <w:numId w:val="2"/>
+        </w:numPr>
+      </w:pPr>
+      <w:r>
+        <w:t>O(n^3) - This algorithm calculates the sum of all of the factors of every number from 0 to n.  This means that the runtime complexity for the worst-case scenario would be O(n^3) since 3 for loops are involved so there would be 3 levels of iteration.</w:t>
+      </w:r>
+    </w:p>
+    <w:p>
+      <w:pPr>
+        <w:pStyle w:val="ListParagraph"/>
+        <w:numPr>
+          <w:ilvl w:val="0"/>
+          <w:numId w:val="2"/>
+        </w:numPr>
+      </w:pPr>
+      <w:r>
+        <w:t>O(n^2) - This algorithm calculates the sum of all of the numbers from 0 to n and adds the number, i, multiplied by the following number (so i*i+1).</w:t>
+      </w:r>
+      <w:r>
+        <w:t xml:space="preserve">  Since this requires 2 for loops there would be 2 levels of iterations at the worst-case making the runtime complexity O(n^2)</w:t>
+      </w:r>
     </w:p>
     <w:sectPr>
       <w:pgSz w:w="12240" w:h="15840"/>
@@ -928,6 +3924,189 @@
     </w:sectPr>
   </w:body>
 </w:document>
+</file>
+
+<file path=word/numbering.xml><?xml version="1.0" encoding="utf-8"?>
+<w:numbering xmlns:wpc="http://schemas.microsoft.com/office/word/2010/wordprocessingCanvas" xmlns:cx="http://schemas.microsoft.com/office/drawing/2014/chartex" xmlns:cx1="http://schemas.microsoft.com/office/drawing/2015/9/8/chartex" xmlns:cx2="http://schemas.microsoft.com/office/drawing/2015/10/21/chartex" xmlns:cx3="http://schemas.microsoft.com/office/drawing/2016/5/9/chartex" xmlns:cx4="http://schemas.microsoft.com/office/drawing/2016/5/10/chartex" xmlns:cx5="http://schemas.microsoft.com/office/drawing/2016/5/11/chartex" xmlns:cx6="http://schemas.microsoft.com/office/drawing/2016/5/12/chartex" xmlns:cx7="http://schemas.microsoft.com/office/drawing/2016/5/13/chartex" xmlns:cx8="http://schemas.microsoft.com/office/drawing/2016/5/14/chartex" xmlns:mc="http://schemas.openxmlformats.org/markup-compatibility/2006" xmlns:aink="http://schemas.microsoft.com/office/drawing/2016/ink" xmlns:am3d="http://schemas.microsoft.com/office/drawing/2017/model3d" xmlns:o="urn:schemas-microsoft-com:office:office" xmlns:r="http://schemas.openxmlformats.org/officeDocument/2006/relationships" xmlns:m="http://schemas.openxmlformats.org/officeDocument/2006/math" xmlns:v="urn:schemas-microsoft-com:vml" xmlns:wp14="http://schemas.microsoft.com/office/word/2010/wordprocessingDrawing" xmlns:wp="http://schemas.openxmlformats.org/drawingml/2006/wordprocessingDrawing" xmlns:w10="urn:schemas-microsoft-com:office:word" xmlns:w="http://schemas.openxmlformats.org/wordprocessingml/2006/main" xmlns:w14="http://schemas.microsoft.com/office/word/2010/wordml" xmlns:w15="http://schemas.microsoft.com/office/word/2012/wordml" xmlns:w16cid="http://schemas.microsoft.com/office/word/2016/wordml/cid" xmlns:w16se="http://schemas.microsoft.com/office/word/2015/wordml/symex" xmlns:wpg="http://schemas.microsoft.com/office/word/2010/wordprocessingGroup" xmlns:wpi="http://schemas.microsoft.com/office/word/2010/wordprocessingInk" xmlns:wne="http://schemas.microsoft.com/office/word/2006/wordml" xmlns:wps="http://schemas.microsoft.com/office/word/2010/wordprocessingShape" mc:Ignorable="w14 w15 w16se w16cid wp14">
+  <w:abstractNum w:abstractNumId="0" w15:restartNumberingAfterBreak="0">
+    <w:nsid w:val="06CA28D9"/>
+    <w:multiLevelType w:val="hybridMultilevel"/>
+    <w:tmpl w:val="B4B4EC9E"/>
+    <w:lvl w:ilvl="0" w:tplc="04090017">
+      <w:start w:val="1"/>
+      <w:numFmt w:val="lowerLetter"/>
+      <w:lvlText w:val="%1)"/>
+      <w:lvlJc w:val="left"/>
+      <w:pPr>
+        <w:ind w:left="720" w:hanging="360"/>
+      </w:pPr>
+    </w:lvl>
+    <w:lvl w:ilvl="1" w:tplc="04090019" w:tentative="1">
+      <w:start w:val="1"/>
+      <w:numFmt w:val="lowerLetter"/>
+      <w:lvlText w:val="%2."/>
+      <w:lvlJc w:val="left"/>
+      <w:pPr>
+        <w:ind w:left="1440" w:hanging="360"/>
+      </w:pPr>
+    </w:lvl>
+    <w:lvl w:ilvl="2" w:tplc="0409001B" w:tentative="1">
+      <w:start w:val="1"/>
+      <w:numFmt w:val="lowerRoman"/>
+      <w:lvlText w:val="%3."/>
+      <w:lvlJc w:val="right"/>
+      <w:pPr>
+        <w:ind w:left="2160" w:hanging="180"/>
+      </w:pPr>
+    </w:lvl>
+    <w:lvl w:ilvl="3" w:tplc="0409000F" w:tentative="1">
+      <w:start w:val="1"/>
+      <w:numFmt w:val="decimal"/>
+      <w:lvlText w:val="%4."/>
+      <w:lvlJc w:val="left"/>
+      <w:pPr>
+        <w:ind w:left="2880" w:hanging="360"/>
+      </w:pPr>
+    </w:lvl>
+    <w:lvl w:ilvl="4" w:tplc="04090019" w:tentative="1">
+      <w:start w:val="1"/>
+      <w:numFmt w:val="lowerLetter"/>
+      <w:lvlText w:val="%5."/>
+      <w:lvlJc w:val="left"/>
+      <w:pPr>
+        <w:ind w:left="3600" w:hanging="360"/>
+      </w:pPr>
+    </w:lvl>
+    <w:lvl w:ilvl="5" w:tplc="0409001B" w:tentative="1">
+      <w:start w:val="1"/>
+      <w:numFmt w:val="lowerRoman"/>
+      <w:lvlText w:val="%6."/>
+      <w:lvlJc w:val="right"/>
+      <w:pPr>
+        <w:ind w:left="4320" w:hanging="180"/>
+      </w:pPr>
+    </w:lvl>
+    <w:lvl w:ilvl="6" w:tplc="0409000F" w:tentative="1">
+      <w:start w:val="1"/>
+      <w:numFmt w:val="decimal"/>
+      <w:lvlText w:val="%7."/>
+      <w:lvlJc w:val="left"/>
+      <w:pPr>
+        <w:ind w:left="5040" w:hanging="360"/>
+      </w:pPr>
+    </w:lvl>
+    <w:lvl w:ilvl="7" w:tplc="04090019" w:tentative="1">
+      <w:start w:val="1"/>
+      <w:numFmt w:val="lowerLetter"/>
+      <w:lvlText w:val="%8."/>
+      <w:lvlJc w:val="left"/>
+      <w:pPr>
+        <w:ind w:left="5760" w:hanging="360"/>
+      </w:pPr>
+    </w:lvl>
+    <w:lvl w:ilvl="8" w:tplc="0409001B" w:tentative="1">
+      <w:start w:val="1"/>
+      <w:numFmt w:val="lowerRoman"/>
+      <w:lvlText w:val="%9."/>
+      <w:lvlJc w:val="right"/>
+      <w:pPr>
+        <w:ind w:left="6480" w:hanging="180"/>
+      </w:pPr>
+    </w:lvl>
+  </w:abstractNum>
+  <w:abstractNum w:abstractNumId="1" w15:restartNumberingAfterBreak="0">
+    <w:nsid w:val="62D973F1"/>
+    <w:multiLevelType w:val="hybridMultilevel"/>
+    <w:tmpl w:val="691E3136"/>
+    <w:lvl w:ilvl="0" w:tplc="04090017">
+      <w:start w:val="1"/>
+      <w:numFmt w:val="lowerLetter"/>
+      <w:lvlText w:val="%1)"/>
+      <w:lvlJc w:val="left"/>
+      <w:pPr>
+        <w:ind w:left="720" w:hanging="360"/>
+      </w:pPr>
+    </w:lvl>
+    <w:lvl w:ilvl="1" w:tplc="04090019" w:tentative="1">
+      <w:start w:val="1"/>
+      <w:numFmt w:val="lowerLetter"/>
+      <w:lvlText w:val="%2."/>
+      <w:lvlJc w:val="left"/>
+      <w:pPr>
+        <w:ind w:left="1440" w:hanging="360"/>
+      </w:pPr>
+    </w:lvl>
+    <w:lvl w:ilvl="2" w:tplc="0409001B" w:tentative="1">
+      <w:start w:val="1"/>
+      <w:numFmt w:val="lowerRoman"/>
+      <w:lvlText w:val="%3."/>
+      <w:lvlJc w:val="right"/>
+      <w:pPr>
+        <w:ind w:left="2160" w:hanging="180"/>
+      </w:pPr>
+    </w:lvl>
+    <w:lvl w:ilvl="3" w:tplc="0409000F" w:tentative="1">
+      <w:start w:val="1"/>
+      <w:numFmt w:val="decimal"/>
+      <w:lvlText w:val="%4."/>
+      <w:lvlJc w:val="left"/>
+      <w:pPr>
+        <w:ind w:left="2880" w:hanging="360"/>
+      </w:pPr>
+    </w:lvl>
+    <w:lvl w:ilvl="4" w:tplc="04090019" w:tentative="1">
+      <w:start w:val="1"/>
+      <w:numFmt w:val="lowerLetter"/>
+      <w:lvlText w:val="%5."/>
+      <w:lvlJc w:val="left"/>
+      <w:pPr>
+        <w:ind w:left="3600" w:hanging="360"/>
+      </w:pPr>
+    </w:lvl>
+    <w:lvl w:ilvl="5" w:tplc="0409001B" w:tentative="1">
+      <w:start w:val="1"/>
+      <w:numFmt w:val="lowerRoman"/>
+      <w:lvlText w:val="%6."/>
+      <w:lvlJc w:val="right"/>
+      <w:pPr>
+        <w:ind w:left="4320" w:hanging="180"/>
+      </w:pPr>
+    </w:lvl>
+    <w:lvl w:ilvl="6" w:tplc="0409000F" w:tentative="1">
+      <w:start w:val="1"/>
+      <w:numFmt w:val="decimal"/>
+      <w:lvlText w:val="%7."/>
+      <w:lvlJc w:val="left"/>
+      <w:pPr>
+        <w:ind w:left="5040" w:hanging="360"/>
+      </w:pPr>
+    </w:lvl>
+    <w:lvl w:ilvl="7" w:tplc="04090019" w:tentative="1">
+      <w:start w:val="1"/>
+      <w:numFmt w:val="lowerLetter"/>
+      <w:lvlText w:val="%8."/>
+      <w:lvlJc w:val="left"/>
+      <w:pPr>
+        <w:ind w:left="5760" w:hanging="360"/>
+      </w:pPr>
+    </w:lvl>
+    <w:lvl w:ilvl="8" w:tplc="0409001B" w:tentative="1">
+      <w:start w:val="1"/>
+      <w:numFmt w:val="lowerRoman"/>
+      <w:lvlText w:val="%9."/>
+      <w:lvlJc w:val="right"/>
+      <w:pPr>
+        <w:ind w:left="6480" w:hanging="180"/>
+      </w:pPr>
+    </w:lvl>
+  </w:abstractNum>
+  <w:num w:numId="1">
+    <w:abstractNumId w:val="0"/>
+  </w:num>
+  <w:num w:numId="2">
+    <w:abstractNumId w:val="1"/>
+  </w:num>
+</w:numbering>
 </file>
 
 <file path=word/styles.xml><?xml version="1.0" encoding="utf-8"?>
@@ -1398,6 +4577,17 @@
       <w:szCs w:val="20"/>
     </w:rPr>
   </w:style>
+  <w:style w:type="paragraph" w:styleId="ListParagraph">
+    <w:name w:val="List Paragraph"/>
+    <w:basedOn w:val="Normal"/>
+    <w:uiPriority w:val="34"/>
+    <w:qFormat/>
+    <w:rsid w:val="00E97BA2"/>
+    <w:pPr>
+      <w:ind w:left="720"/>
+      <w:contextualSpacing/>
+    </w:pPr>
+  </w:style>
 </w:styles>
 </file>
 
